--- a/Relatório semestral - CERNE 1 - atualizado.docx
+++ b/Relatório semestral - CERNE 1 - atualizado.docx
@@ -11,6 +11,11 @@
         </w:rPr>
       </w:pPr>
       <w:r>
+        <w:rPr>
+          <w:rFonts w:ascii="Times New Roman" w:cs="Times New Roman" w:eastAsia="Times New Roman" w:hAnsi="Times New Roman"/>
+          <w:b w:val="1"/>
+          <w:rtl w:val="0"/>
+        </w:rPr>
         <w:t>Relatório Semestral de Atividades CERNE 1 – INCUBAUECE</w:t>
       </w:r>
     </w:p>
@@ -21,16 +26,32 @@
           <w:b w:val="1"/>
         </w:rPr>
       </w:pPr>
-      <w:r/>
-    </w:p>
-    <w:p>
-      <w:pPr>
-        <w:rPr>
-          <w:rFonts w:ascii="Times New Roman" w:cs="Times New Roman" w:eastAsia="Times New Roman" w:hAnsi="Times New Roman"/>
-        </w:rPr>
-      </w:pPr>
-      <w:r>
-        <w:t>Período de referência: [Inserir semestre e ano]</w:t>
+      <w:r>
+        <w:rPr>
+          <w:rtl w:val="0"/>
+        </w:rPr>
+      </w:r>
+    </w:p>
+    <w:p>
+      <w:pPr>
+        <w:rPr>
+          <w:rFonts w:ascii="Times New Roman" w:cs="Times New Roman" w:eastAsia="Times New Roman" w:hAnsi="Times New Roman"/>
+        </w:rPr>
+      </w:pPr>
+      <w:r>
+        <w:rPr>
+          <w:rFonts w:ascii="Times New Roman" w:cs="Times New Roman" w:eastAsia="Times New Roman" w:hAnsi="Times New Roman"/>
+          <w:b w:val="1"/>
+          <w:rtl w:val="0"/>
+        </w:rPr>
+        <w:t>Período de referência:</w:t>
+      </w:r>
+      <w:r>
+        <w:rPr>
+          <w:rFonts w:ascii="Times New Roman" w:cs="Times New Roman" w:eastAsia="Times New Roman" w:hAnsi="Times New Roman"/>
+          <w:rtl w:val="0"/>
+        </w:rPr>
+        <w:t xml:space="preserve"> [Inserir semestre e ano]</w:t>
         <w:br/>
       </w:r>
     </w:p>
@@ -40,16 +61,25 @@
           <w:rFonts w:ascii="Times New Roman" w:cs="Times New Roman" w:eastAsia="Times New Roman" w:hAnsi="Times New Roman"/>
         </w:rPr>
       </w:pPr>
-      <w:r/>
-    </w:p>
-    <w:p>
-      <w:pPr>
-        <w:rPr>
-          <w:rFonts w:ascii="Times New Roman" w:cs="Times New Roman" w:eastAsia="Times New Roman" w:hAnsi="Times New Roman"/>
-          <w:b w:val="1"/>
-        </w:rPr>
-      </w:pPr>
-      <w:r>
+      <w:r>
+        <w:rPr>
+          <w:rtl w:val="0"/>
+        </w:rPr>
+      </w:r>
+    </w:p>
+    <w:p>
+      <w:pPr>
+        <w:rPr>
+          <w:rFonts w:ascii="Times New Roman" w:cs="Times New Roman" w:eastAsia="Times New Roman" w:hAnsi="Times New Roman"/>
+          <w:b w:val="1"/>
+        </w:rPr>
+      </w:pPr>
+      <w:r>
+        <w:rPr>
+          <w:rFonts w:ascii="Times New Roman" w:cs="Times New Roman" w:eastAsia="Times New Roman" w:hAnsi="Times New Roman"/>
+          <w:b w:val="1"/>
+          <w:rtl w:val="0"/>
+        </w:rPr>
         <w:t>1. Sensibilização e Prospecção</w:t>
       </w:r>
     </w:p>
@@ -61,6 +91,11 @@
         </w:rPr>
       </w:pPr>
       <w:r>
+        <w:rPr>
+          <w:rFonts w:ascii="Times New Roman" w:cs="Times New Roman" w:eastAsia="Times New Roman" w:hAnsi="Times New Roman"/>
+          <w:b w:val="1"/>
+          <w:rtl w:val="0"/>
+        </w:rPr>
         <w:t>1.1 Sensibilização</w:t>
       </w:r>
     </w:p>
@@ -73,17 +108,61 @@
         </w:rPr>
       </w:pPr>
       <w:r>
-        <w:t>Durante o valor1 semestre, foram promovidas 6 ações de sensibilização, incluindo palestras, oficinas e rodas de conversa, que alcançaram aproximadamente valor3 participantes. Essas ações tiveram como objetivo difundir as temáticas de inovação e do empreendedorismo junto à comunidade acadêmica e ao público externo.</w:t>
-      </w:r>
-    </w:p>
-    <w:p>
-      <w:pPr>
-        <w:rPr>
-          <w:rFonts w:ascii="Times New Roman" w:cs="Times New Roman" w:eastAsia="Times New Roman" w:hAnsi="Times New Roman"/>
-          <w:b w:val="1"/>
-        </w:rPr>
-      </w:pPr>
-      <w:r>
+        <w:rPr>
+          <w:rFonts w:ascii="Times New Roman" w:cs="Times New Roman" w:eastAsia="Times New Roman" w:hAnsi="Times New Roman"/>
+          <w:rtl w:val="0"/>
+        </w:rPr>
+        <w:t xml:space="preserve">Durante o </w:t>
+      </w:r>
+      <w:r>
+        <w:rPr>
+          <w:rFonts w:ascii="Times New Roman" w:cs="Times New Roman" w:eastAsia="Times New Roman" w:hAnsi="Times New Roman"/>
+          <w:rtl w:val="0"/>
+        </w:rPr>
+        <w:t xml:space="preserve">valor1 semestre, foram promovidas </w:t>
+      </w:r>
+      <w:r>
+        <w:rPr>
+          <w:rFonts w:ascii="Times New Roman" w:cs="Times New Roman" w:eastAsia="Times New Roman" w:hAnsi="Times New Roman"/>
+          <w:rtl w:val="0"/>
+        </w:rPr>
+        <w:t>var</w:t>
+      </w:r>
+      <w:r>
+        <w:rPr>
+          <w:rFonts w:ascii="Times New Roman" w:cs="Times New Roman" w:eastAsia="Times New Roman" w:hAnsi="Times New Roman"/>
+          <w:rtl w:val="0"/>
+        </w:rPr>
+        <w:t xml:space="preserve">2 ações de sensibilização, incluindo palestras, oficinas e rodas de conversa, que alcançaram aproximadamente </w:t>
+      </w:r>
+      <w:r>
+        <w:rPr>
+          <w:rFonts w:ascii="Times New Roman" w:cs="Times New Roman" w:eastAsia="Times New Roman" w:hAnsi="Times New Roman"/>
+          <w:rtl w:val="0"/>
+        </w:rPr>
+        <w:t>valor3</w:t>
+      </w:r>
+      <w:r>
+        <w:rPr>
+          <w:rFonts w:ascii="Times New Roman" w:cs="Times New Roman" w:eastAsia="Times New Roman" w:hAnsi="Times New Roman"/>
+          <w:rtl w:val="0"/>
+        </w:rPr>
+        <w:t xml:space="preserve"> participantes. Essas ações tiveram como objetivo difundir as temáticas de inovação e do empreendedorismo junto à comunidade acadêmica e ao público externo.</w:t>
+      </w:r>
+    </w:p>
+    <w:p>
+      <w:pPr>
+        <w:rPr>
+          <w:rFonts w:ascii="Times New Roman" w:cs="Times New Roman" w:eastAsia="Times New Roman" w:hAnsi="Times New Roman"/>
+          <w:b w:val="1"/>
+        </w:rPr>
+      </w:pPr>
+      <w:r>
+        <w:rPr>
+          <w:rFonts w:ascii="Times New Roman" w:cs="Times New Roman" w:eastAsia="Times New Roman" w:hAnsi="Times New Roman"/>
+          <w:b w:val="1"/>
+          <w:rtl w:val="0"/>
+        </w:rPr>
         <w:t>1.2 Prospecção</w:t>
       </w:r>
     </w:p>
@@ -96,17 +175,40 @@
         </w:rPr>
       </w:pPr>
       <w:r>
-        <w:t>A incubadora participou de valor4 e realizou 5 eventos com o objetivo de divulgar as ações da incubadora e seus programas de incubação, além de realizar atendimentos com potenciais empreendedores interessados em submeter propostas para os programas da INCUBAUECE.</w:t>
-      </w:r>
-    </w:p>
-    <w:p>
-      <w:pPr>
-        <w:rPr>
-          <w:rFonts w:ascii="Times New Roman" w:cs="Times New Roman" w:eastAsia="Times New Roman" w:hAnsi="Times New Roman"/>
-          <w:b w:val="1"/>
-        </w:rPr>
-      </w:pPr>
-      <w:r>
+        <w:rPr>
+          <w:rFonts w:ascii="Times New Roman" w:cs="Times New Roman" w:eastAsia="Times New Roman" w:hAnsi="Times New Roman"/>
+          <w:rtl w:val="0"/>
+        </w:rPr>
+        <w:t xml:space="preserve">A incubadora participou de valor4 e realizou </w:t>
+      </w:r>
+      <w:r>
+        <w:rPr>
+          <w:rFonts w:ascii="Times New Roman" w:cs="Times New Roman" w:eastAsia="Times New Roman" w:hAnsi="Times New Roman"/>
+          <w:rtl w:val="0"/>
+        </w:rPr>
+        <w:t>5</w:t>
+      </w:r>
+      <w:r>
+        <w:rPr>
+          <w:rFonts w:ascii="Times New Roman" w:cs="Times New Roman" w:eastAsia="Times New Roman" w:hAnsi="Times New Roman"/>
+          <w:rtl w:val="0"/>
+        </w:rPr>
+        <w:t xml:space="preserve"> eventos com o objetivo de divulgar as ações da incubadora e seus programas de incubação, além de realizar atendimentos com potenciais empreendedores interessados em submeter propostas para os programas da INCUBAUECE.</w:t>
+      </w:r>
+    </w:p>
+    <w:p>
+      <w:pPr>
+        <w:rPr>
+          <w:rFonts w:ascii="Times New Roman" w:cs="Times New Roman" w:eastAsia="Times New Roman" w:hAnsi="Times New Roman"/>
+          <w:b w:val="1"/>
+        </w:rPr>
+      </w:pPr>
+      <w:r>
+        <w:rPr>
+          <w:rFonts w:ascii="Times New Roman" w:cs="Times New Roman" w:eastAsia="Times New Roman" w:hAnsi="Times New Roman"/>
+          <w:b w:val="1"/>
+          <w:rtl w:val="0"/>
+        </w:rPr>
         <w:t>1.3 Qualificação de Potenciais Empreendedores</w:t>
       </w:r>
     </w:p>
@@ -119,7 +221,54 @@
         </w:rPr>
       </w:pPr>
       <w:r>
-        <w:t xml:space="preserve">Foram realizadas valor6 oficinas de ideação, onde foram apresentados conceitos de Lean Canvas e pitch para os participantes, totalizando valor7 horas de capacitação, com a participação de valor8 potenciais empreendedores. </w:t>
+        <w:rPr>
+          <w:rFonts w:ascii="Times New Roman" w:cs="Times New Roman" w:eastAsia="Times New Roman" w:hAnsi="Times New Roman"/>
+          <w:rtl w:val="0"/>
+        </w:rPr>
+        <w:t xml:space="preserve">Foram realizadas </w:t>
+      </w:r>
+      <w:r>
+        <w:rPr>
+          <w:rFonts w:ascii="Times New Roman" w:cs="Times New Roman" w:eastAsia="Times New Roman" w:hAnsi="Times New Roman"/>
+          <w:rtl w:val="0"/>
+        </w:rPr>
+        <w:t>var</w:t>
+      </w:r>
+      <w:r>
+        <w:rPr>
+          <w:rFonts w:ascii="Times New Roman" w:cs="Times New Roman" w:eastAsia="Times New Roman" w:hAnsi="Times New Roman"/>
+          <w:rtl w:val="0"/>
+        </w:rPr>
+        <w:t xml:space="preserve">6 oficinas de ideação, onde foram apresentados conceitos de </w:t>
+      </w:r>
+      <w:r>
+        <w:rPr>
+          <w:rFonts w:ascii="Times New Roman" w:cs="Times New Roman" w:eastAsia="Times New Roman" w:hAnsi="Times New Roman"/>
+          <w:color w:val="000000"/>
+          <w:rtl w:val="0"/>
+        </w:rPr>
+        <w:t>Lean Canvas e pitch para os participantes</w:t>
+      </w:r>
+      <w:r>
+        <w:rPr>
+          <w:rFonts w:ascii="Times New Roman" w:cs="Times New Roman" w:eastAsia="Times New Roman" w:hAnsi="Times New Roman"/>
+          <w:rtl w:val="0"/>
+        </w:rPr>
+        <w:t xml:space="preserve">, totalizando </w:t>
+      </w:r>
+      <w:r>
+        <w:rPr>
+          <w:rFonts w:ascii="Times New Roman" w:cs="Times New Roman" w:eastAsia="Times New Roman" w:hAnsi="Times New Roman"/>
+          <w:rtl w:val="0"/>
+        </w:rPr>
+        <w:t>var</w:t>
+      </w:r>
+      <w:r>
+        <w:rPr>
+          <w:rFonts w:ascii="Times New Roman" w:cs="Times New Roman" w:eastAsia="Times New Roman" w:hAnsi="Times New Roman"/>
+          <w:rtl w:val="0"/>
+        </w:rPr>
+        <w:t xml:space="preserve">7 horas de capacitação, com a participação de valor8 potenciais empreendedores. </w:t>
       </w:r>
     </w:p>
     <w:p>
@@ -131,7 +280,36 @@
         </w:rPr>
       </w:pPr>
       <w:r>
-        <w:t xml:space="preserve">Também foram capacitados valor9 participantes na Trilha do Empreendedor um treinamento virtual que tem por objetivo impulsionar aqueles que desejam entrar no mundo das startups e do empreendedorismo, fornecendo conhecimentos fundamentais na área. </w:t>
+        <w:rPr>
+          <w:rFonts w:ascii="Times New Roman" w:cs="Times New Roman" w:eastAsia="Times New Roman" w:hAnsi="Times New Roman"/>
+          <w:rtl w:val="0"/>
+        </w:rPr>
+        <w:t xml:space="preserve">Também foram capacitados </w:t>
+      </w:r>
+      <w:sdt>
+        <w:sdtPr>
+          <w:id w:val="-1164263218"/>
+          <w:tag w:val="goog_rdk_0"/>
+        </w:sdtPr>
+        <w:sdtContent>
+          <w:commentRangeStart w:id="0"/>
+        </w:sdtContent>
+      </w:sdt>
+      <w:r>
+        <w:rPr>
+          <w:rFonts w:ascii="Times New Roman" w:cs="Times New Roman" w:eastAsia="Times New Roman" w:hAnsi="Times New Roman"/>
+          <w:rtl w:val="0"/>
+        </w:rPr>
+        <w:t>valor9</w:t>
+      </w:r>
+      <w:commentRangeEnd w:id="0"/>
+      <w:r/>
+      <w:r>
+        <w:rPr>
+          <w:rFonts w:ascii="Times New Roman" w:cs="Times New Roman" w:eastAsia="Times New Roman" w:hAnsi="Times New Roman"/>
+          <w:rtl w:val="0"/>
+        </w:rPr>
+        <w:t xml:space="preserve"> participantes na Trilha do Empreendedor um treinamento virtual que tem por objetivo impulsionar aqueles que desejam entrar no mundo das startups e do empreendedorismo, fornecendo conhecimentos fundamentais na área. </w:t>
       </w:r>
     </w:p>
     <w:p>
@@ -142,7 +320,19 @@
         </w:rPr>
       </w:pPr>
       <w:r>
-        <w:t>Observação: Relação de evento ANEXO 1 deste relatório</w:t>
+        <w:rPr>
+          <w:rFonts w:ascii="Times New Roman" w:cs="Times New Roman" w:eastAsia="Times New Roman" w:hAnsi="Times New Roman"/>
+          <w:b w:val="1"/>
+          <w:rtl w:val="0"/>
+        </w:rPr>
+        <w:t>Observação:</w:t>
+      </w:r>
+      <w:r>
+        <w:rPr>
+          <w:rFonts w:ascii="Times New Roman" w:cs="Times New Roman" w:eastAsia="Times New Roman" w:hAnsi="Times New Roman"/>
+          <w:rtl w:val="0"/>
+        </w:rPr>
+        <w:t xml:space="preserve"> Relação de evento ANEXO 1 deste relatório</w:t>
       </w:r>
     </w:p>
     <w:p>
@@ -152,15 +342,25 @@
         </w:rPr>
       </w:pPr>
       <w:r/>
-    </w:p>
-    <w:p>
-      <w:pPr>
-        <w:rPr>
-          <w:rFonts w:ascii="Times New Roman" w:cs="Times New Roman" w:eastAsia="Times New Roman" w:hAnsi="Times New Roman"/>
-          <w:b w:val="1"/>
-        </w:rPr>
-      </w:pPr>
-      <w:r>
+      <w:r>
+        <w:rPr>
+          <w:rtl w:val="0"/>
+        </w:rPr>
+      </w:r>
+    </w:p>
+    <w:p>
+      <w:pPr>
+        <w:rPr>
+          <w:rFonts w:ascii="Times New Roman" w:cs="Times New Roman" w:eastAsia="Times New Roman" w:hAnsi="Times New Roman"/>
+          <w:b w:val="1"/>
+        </w:rPr>
+      </w:pPr>
+      <w:r>
+        <w:rPr>
+          <w:rFonts w:ascii="Times New Roman" w:cs="Times New Roman" w:eastAsia="Times New Roman" w:hAnsi="Times New Roman"/>
+          <w:b w:val="1"/>
+          <w:rtl w:val="0"/>
+        </w:rPr>
         <w:t xml:space="preserve">2. Sistema de Seleção </w:t>
       </w:r>
     </w:p>
@@ -172,6 +372,11 @@
         </w:rPr>
       </w:pPr>
       <w:r>
+        <w:rPr>
+          <w:rFonts w:ascii="Times New Roman" w:cs="Times New Roman" w:eastAsia="Times New Roman" w:hAnsi="Times New Roman"/>
+          <w:b w:val="1"/>
+          <w:rtl w:val="0"/>
+        </w:rPr>
         <w:t>2.1 Recepção</w:t>
       </w:r>
     </w:p>
@@ -184,6 +389,10 @@
         </w:rPr>
       </w:pPr>
       <w:r>
+        <w:rPr>
+          <w:rFonts w:ascii="Times New Roman" w:cs="Times New Roman" w:eastAsia="Times New Roman" w:hAnsi="Times New Roman"/>
+          <w:rtl w:val="0"/>
+        </w:rPr>
         <w:t>No valor10 semestre, a incubadora recebeu valor11 propostas submetidas aos programas de incubação, sendo valor12 de pré-incubação, valor13 de incubação e valor14 de associação.</w:t>
       </w:r>
     </w:p>
@@ -195,6 +404,11 @@
         </w:rPr>
       </w:pPr>
       <w:r>
+        <w:rPr>
+          <w:rFonts w:ascii="Times New Roman" w:cs="Times New Roman" w:eastAsia="Times New Roman" w:hAnsi="Times New Roman"/>
+          <w:b w:val="1"/>
+          <w:rtl w:val="0"/>
+        </w:rPr>
         <w:t>2.2 Avaliação</w:t>
       </w:r>
     </w:p>
@@ -207,6 +421,10 @@
         </w:rPr>
       </w:pPr>
       <w:r>
+        <w:rPr>
+          <w:rFonts w:ascii="Times New Roman" w:cs="Times New Roman" w:eastAsia="Times New Roman" w:hAnsi="Times New Roman"/>
+          <w:rtl w:val="0"/>
+        </w:rPr>
         <w:t>As propostas foram avaliadas por uma banca composta por professores da UECE, especialistas de mercado e representantes da incubadora, considerando critérios de inovação, impacto e viabilidade. Destas, valor13 propostas foram selecionadas para ingresso no programa, sendo valor14 de pré-incubação, valor15 de incubação e valor16 de associação.</w:t>
       </w:r>
     </w:p>
@@ -218,6 +436,11 @@
         </w:rPr>
       </w:pPr>
       <w:r>
+        <w:rPr>
+          <w:rFonts w:ascii="Times New Roman" w:cs="Times New Roman" w:eastAsia="Times New Roman" w:hAnsi="Times New Roman"/>
+          <w:b w:val="1"/>
+          <w:rtl w:val="0"/>
+        </w:rPr>
         <w:t>2.3 Contratação</w:t>
       </w:r>
     </w:p>
@@ -230,6 +453,10 @@
         </w:rPr>
       </w:pPr>
       <w:r>
+        <w:rPr>
+          <w:rFonts w:ascii="Times New Roman" w:cs="Times New Roman" w:eastAsia="Times New Roman" w:hAnsi="Times New Roman"/>
+          <w:rtl w:val="0"/>
+        </w:rPr>
         <w:t>Foram firmados valor18 contratos de incubação e valor17 associação, sendo ainda formalizado valor19 de Termo de Compromisso com as novas equipes participantes da pré-incubação.</w:t>
       </w:r>
     </w:p>
@@ -240,15 +467,25 @@
         </w:rPr>
       </w:pPr>
       <w:r/>
-    </w:p>
-    <w:p>
-      <w:pPr>
-        <w:rPr>
-          <w:rFonts w:ascii="Times New Roman" w:cs="Times New Roman" w:eastAsia="Times New Roman" w:hAnsi="Times New Roman"/>
-          <w:b w:val="1"/>
-        </w:rPr>
-      </w:pPr>
-      <w:r>
+      <w:r>
+        <w:rPr>
+          <w:rtl w:val="0"/>
+        </w:rPr>
+      </w:r>
+    </w:p>
+    <w:p>
+      <w:pPr>
+        <w:rPr>
+          <w:rFonts w:ascii="Times New Roman" w:cs="Times New Roman" w:eastAsia="Times New Roman" w:hAnsi="Times New Roman"/>
+          <w:b w:val="1"/>
+        </w:rPr>
+      </w:pPr>
+      <w:r>
+        <w:rPr>
+          <w:rFonts w:ascii="Times New Roman" w:cs="Times New Roman" w:eastAsia="Times New Roman" w:hAnsi="Times New Roman"/>
+          <w:b w:val="1"/>
+          <w:rtl w:val="0"/>
+        </w:rPr>
         <w:t>3. Desenvolvimento do Empreendedor</w:t>
       </w:r>
     </w:p>
@@ -260,6 +497,11 @@
         </w:rPr>
       </w:pPr>
       <w:r>
+        <w:rPr>
+          <w:rFonts w:ascii="Times New Roman" w:cs="Times New Roman" w:eastAsia="Times New Roman" w:hAnsi="Times New Roman"/>
+          <w:b w:val="1"/>
+          <w:rtl w:val="0"/>
+        </w:rPr>
         <w:t>3.1 Planejamento</w:t>
       </w:r>
     </w:p>
@@ -272,7 +514,11 @@
         </w:rPr>
       </w:pPr>
       <w:r>
-        <w:t>Cada uma das 60 empresas participantes da modalidade de incubação elaborou um Plano de Ação com o apoio da equipe técnica da incubadora, contemplando metas semestrais de desenvolvimento.</w:t>
+        <w:rPr>
+          <w:rFonts w:ascii="Times New Roman" w:cs="Times New Roman" w:eastAsia="Times New Roman" w:hAnsi="Times New Roman"/>
+          <w:rtl w:val="0"/>
+        </w:rPr>
+        <w:t>Cada uma das valor20 empresas participantes da modalidade de incubação elaborou um Plano de Ação com o apoio da equipe técnica da incubadora, contemplando metas semestrais de desenvolvimento.</w:t>
       </w:r>
     </w:p>
     <w:p>
@@ -284,17 +530,31 @@
         </w:rPr>
       </w:pPr>
       <w:r>
-        <w:t>E cada umas das 61 equipes participantes da pré-incubação participaram de uma trilha de 06 meses, cuja metodologia combina aulas gravadas com especialistas de renome,  mentorias especializadas, monitoramento contínuo e entregáveis estratégicos, abordando tópicos essenciais para o desenvolvimento e estruturação de projetos Deep Tech, desde a geração de ideias inovadoras até estratégias de escalabilidade e crescimento.</w:t>
-      </w:r>
-    </w:p>
-    <w:p>
-      <w:pPr>
-        <w:rPr>
-          <w:rFonts w:ascii="Times New Roman" w:cs="Times New Roman" w:eastAsia="Times New Roman" w:hAnsi="Times New Roman"/>
-        </w:rPr>
-      </w:pPr>
-      <w:r>
+        <w:rPr>
+          <w:rFonts w:ascii="Times New Roman" w:cs="Times New Roman" w:eastAsia="Times New Roman" w:hAnsi="Times New Roman"/>
+          <w:rtl w:val="0"/>
+        </w:rPr>
+        <w:t>E cada umas das valor21 equipes participantes da pré-incubação participaram de uma trilha de 06 meses, cuja metodologia combina aulas gravadas com especialistas de renome,  mentorias especializadas, monitoramento contínuo e entregáveis estratégicos, abordando tópicos essenciais para o desenvolvimento e estruturação de projetos Deep Tech, desde a geração de ideias inovadoras até estratégias de escalabilidade e crescimento.</w:t>
+      </w:r>
+    </w:p>
+    <w:p>
+      <w:pPr>
+        <w:rPr>
+          <w:rFonts w:ascii="Times New Roman" w:cs="Times New Roman" w:eastAsia="Times New Roman" w:hAnsi="Times New Roman"/>
+        </w:rPr>
+      </w:pPr>
+      <w:r>
+        <w:rPr>
+          <w:rFonts w:ascii="Times New Roman" w:cs="Times New Roman" w:eastAsia="Times New Roman" w:hAnsi="Times New Roman"/>
+          <w:b w:val="1"/>
+          <w:rtl w:val="0"/>
+        </w:rPr>
         <w:t>3.2 Agregação de Valor</w:t>
+      </w:r>
+      <w:r>
+        <w:rPr>
+          <w:rtl w:val="0"/>
+        </w:rPr>
       </w:r>
     </w:p>
     <w:p>
@@ -310,7 +570,19 @@
         </w:rPr>
       </w:pPr>
       <w:r>
-        <w:t xml:space="preserve">Capacitações: Foram ofertados 62 cursos/oficinas/aulas em temáticas como desmistificando o empreendedorismo acadêmico, pitch, modelo de negócios, validação, segmentação de mercado e estratégias de marketing, MVP, TRL, estrutura societária, MOU, abertura de empresas, regulamentações, políticas públicas para inovação, Propriedade Intelectual, estratégias de negociação, inovação aberta, valuation, entre outros. </w:t>
+        <w:rPr>
+          <w:rFonts w:ascii="Times New Roman" w:cs="Times New Roman" w:eastAsia="Times New Roman" w:hAnsi="Times New Roman"/>
+          <w:b w:val="1"/>
+          <w:rtl w:val="0"/>
+        </w:rPr>
+        <w:t>Capacitações:</w:t>
+      </w:r>
+      <w:r>
+        <w:rPr>
+          <w:rFonts w:ascii="Times New Roman" w:cs="Times New Roman" w:eastAsia="Times New Roman" w:hAnsi="Times New Roman"/>
+          <w:rtl w:val="0"/>
+        </w:rPr>
+        <w:t xml:space="preserve"> Foram ofertados 2 cursos/oficinas/aulas em temáticas como desmistificando o empreendedorismo acadêmico, pitch, modelo de negócios, validação, segmentação de mercado e estratégias de marketing, MVP, TRL, estrutura societária, MOU, abertura de empresas, regulamentações, políticas públicas para inovação, Propriedade Intelectual, estratégias de negociação, inovação aberta, valuation, entre outros. </w:t>
       </w:r>
     </w:p>
     <w:p>
@@ -326,7 +598,19 @@
         </w:rPr>
       </w:pPr>
       <w:r>
-        <w:t>Consultorias/Mentorias: Realizadas 63 de mentorias personalizadas em áreas de gestão, inovação, mercado e que contemplaram a trilha Deep Tech.</w:t>
+        <w:rPr>
+          <w:rFonts w:ascii="Times New Roman" w:cs="Times New Roman" w:eastAsia="Times New Roman" w:hAnsi="Times New Roman"/>
+          <w:b w:val="1"/>
+          <w:rtl w:val="0"/>
+        </w:rPr>
+        <w:t>Consultorias/Mentorias:</w:t>
+      </w:r>
+      <w:r>
+        <w:rPr>
+          <w:rFonts w:ascii="Times New Roman" w:cs="Times New Roman" w:eastAsia="Times New Roman" w:hAnsi="Times New Roman"/>
+          <w:rtl w:val="0"/>
+        </w:rPr>
+        <w:t xml:space="preserve"> Realizadas 4 de mentorias personalizadas em áreas de gestão, inovação, mercado e que contemplaram a trilha Deep Tech.</w:t>
       </w:r>
     </w:p>
     <w:p>
@@ -342,7 +626,19 @@
         </w:rPr>
       </w:pPr>
       <w:r>
-        <w:t>Conexões: Foram estabelecidas 64 de reuniões e conexões com instituições, empresas, órgãos públicos, fontes de financiamento e aceleradoras para as empresas e equipes participantes do programa de incubação.</w:t>
+        <w:rPr>
+          <w:rFonts w:ascii="Times New Roman" w:cs="Times New Roman" w:eastAsia="Times New Roman" w:hAnsi="Times New Roman"/>
+          <w:b w:val="1"/>
+          <w:rtl w:val="0"/>
+        </w:rPr>
+        <w:t>Conexões:</w:t>
+      </w:r>
+      <w:r>
+        <w:rPr>
+          <w:rFonts w:ascii="Times New Roman" w:cs="Times New Roman" w:eastAsia="Times New Roman" w:hAnsi="Times New Roman"/>
+          <w:rtl w:val="0"/>
+        </w:rPr>
+        <w:t xml:space="preserve"> Foram estabelecidas 9 de reuniões e conexões com instituições, empresas, órgãos públicos, fontes de financiamento e aceleradoras para as empresas e equipes participantes do programa de incubação.</w:t>
       </w:r>
     </w:p>
     <w:p>
@@ -358,7 +654,19 @@
         </w:rPr>
       </w:pPr>
       <w:r>
-        <w:t>CATI: Foram realizados 65 atendimentos relacionados conexão e desenvolvimento de parcerias entre as empresas/equipes vinculadas a INCUBAUECE e empresas beneficiárias pela Lei de Informática.</w:t>
+        <w:rPr>
+          <w:rFonts w:ascii="Times New Roman" w:cs="Times New Roman" w:eastAsia="Times New Roman" w:hAnsi="Times New Roman"/>
+          <w:b w:val="1"/>
+          <w:rtl w:val="0"/>
+        </w:rPr>
+        <w:t>CATI:</w:t>
+      </w:r>
+      <w:r>
+        <w:rPr>
+          <w:rFonts w:ascii="Times New Roman" w:cs="Times New Roman" w:eastAsia="Times New Roman" w:hAnsi="Times New Roman"/>
+          <w:rtl w:val="0"/>
+        </w:rPr>
+        <w:t xml:space="preserve"> Foram realizados 18 atendimentos relacionados conexão e desenvolvimento de parcerias entre as empresas/equipes vinculadas a INCUBAUECE e empresas beneficiárias pela Lei de Informática.</w:t>
       </w:r>
     </w:p>
     <w:p>
@@ -374,7 +682,19 @@
         </w:rPr>
       </w:pPr>
       <w:r>
-        <w:t xml:space="preserve">Serviços de parceiros: Foram ofertados 66 serviços oferecidos por instituições, empresas e ambientes do ecossistema de inovação para empresas/equipes vinculadas a INCUBAUECE. </w:t>
+        <w:rPr>
+          <w:rFonts w:ascii="Times New Roman" w:cs="Times New Roman" w:eastAsia="Times New Roman" w:hAnsi="Times New Roman"/>
+          <w:b w:val="1"/>
+          <w:rtl w:val="0"/>
+        </w:rPr>
+        <w:t>Serviços de parceiros:</w:t>
+      </w:r>
+      <w:r>
+        <w:rPr>
+          <w:rFonts w:ascii="Times New Roman" w:cs="Times New Roman" w:eastAsia="Times New Roman" w:hAnsi="Times New Roman"/>
+          <w:rtl w:val="0"/>
+        </w:rPr>
+        <w:t xml:space="preserve"> Foram ofertados 58 serviços oferecidos por instituições, empresas e ambientes do ecossistema de inovação para empresas/equipes vinculadas a INCUBAUECE. </w:t>
       </w:r>
     </w:p>
     <w:p>
@@ -390,7 +710,19 @@
         </w:rPr>
       </w:pPr>
       <w:r>
-        <w:t>Divulgação: Foram realizadas a divulgação de 67 oportunidades de captação de recursos ou participação em evento para as empresas/equipes vinculadas a INCUBAUECE. Também, as empresas/equipes participantes do programa de incubação tiveram destaque em 68 matérias/publicações nas redes sociais e site da incubadora.</w:t>
+        <w:rPr>
+          <w:rFonts w:ascii="Times New Roman" w:cs="Times New Roman" w:eastAsia="Times New Roman" w:hAnsi="Times New Roman"/>
+          <w:b w:val="1"/>
+          <w:rtl w:val="0"/>
+        </w:rPr>
+        <w:t>Divulgação:</w:t>
+      </w:r>
+      <w:r>
+        <w:rPr>
+          <w:rFonts w:ascii="Times New Roman" w:cs="Times New Roman" w:eastAsia="Times New Roman" w:hAnsi="Times New Roman"/>
+          <w:rtl w:val="0"/>
+        </w:rPr>
+        <w:t xml:space="preserve"> Foram realizadas a divulgação de valor27 oportunidades de captação de recursos ou participação em evento para as empresas/equipes vinculadas a INCUBAUECE. Também, as empresas/equipes participantes do programa de incubação tiveram destaque em valor28 matérias/publicações nas redes sociais e site da incubadora.</w:t>
       </w:r>
     </w:p>
     <w:p>
@@ -406,7 +738,19 @@
         </w:rPr>
       </w:pPr>
       <w:r>
-        <w:t>Eventos: Incentivou-se a participação em 69 eventos locais, nacionais e internacionais de inovação e empreendedorismo.</w:t>
+        <w:rPr>
+          <w:rFonts w:ascii="Times New Roman" w:cs="Times New Roman" w:eastAsia="Times New Roman" w:hAnsi="Times New Roman"/>
+          <w:b w:val="1"/>
+          <w:rtl w:val="0"/>
+        </w:rPr>
+        <w:t>Eventos:</w:t>
+      </w:r>
+      <w:r>
+        <w:rPr>
+          <w:rFonts w:ascii="Times New Roman" w:cs="Times New Roman" w:eastAsia="Times New Roman" w:hAnsi="Times New Roman"/>
+          <w:rtl w:val="0"/>
+        </w:rPr>
+        <w:t xml:space="preserve"> Incentivou-se a participação em valor29 eventos locais, nacionais e internacionais de inovação e empreendedorismo.</w:t>
       </w:r>
     </w:p>
     <w:p>
@@ -417,17 +761,34 @@
         </w:rPr>
       </w:pPr>
       <w:r>
-        <w:t>Observação: Relação de eventos ANEXO 2 deste relatório</w:t>
-      </w:r>
-    </w:p>
-    <w:p>
-      <w:pPr>
-        <w:rPr>
-          <w:rFonts w:ascii="Times New Roman" w:cs="Times New Roman" w:eastAsia="Times New Roman" w:hAnsi="Times New Roman"/>
-          <w:b w:val="1"/>
-        </w:rPr>
-      </w:pPr>
-      <w:r>
+        <w:rPr>
+          <w:rFonts w:ascii="Times New Roman" w:cs="Times New Roman" w:eastAsia="Times New Roman" w:hAnsi="Times New Roman"/>
+          <w:b w:val="1"/>
+          <w:rtl w:val="0"/>
+        </w:rPr>
+        <w:t>Observação:</w:t>
+      </w:r>
+      <w:r>
+        <w:rPr>
+          <w:rFonts w:ascii="Times New Roman" w:cs="Times New Roman" w:eastAsia="Times New Roman" w:hAnsi="Times New Roman"/>
+          <w:rtl w:val="0"/>
+        </w:rPr>
+        <w:t xml:space="preserve"> Relação de eventos ANEXO 2 deste relatório</w:t>
+      </w:r>
+    </w:p>
+    <w:p>
+      <w:pPr>
+        <w:rPr>
+          <w:rFonts w:ascii="Times New Roman" w:cs="Times New Roman" w:eastAsia="Times New Roman" w:hAnsi="Times New Roman"/>
+          <w:b w:val="1"/>
+        </w:rPr>
+      </w:pPr>
+      <w:r>
+        <w:rPr>
+          <w:rFonts w:ascii="Times New Roman" w:cs="Times New Roman" w:eastAsia="Times New Roman" w:hAnsi="Times New Roman"/>
+          <w:b w:val="1"/>
+          <w:rtl w:val="0"/>
+        </w:rPr>
         <w:t>3.3 Monitoramento</w:t>
       </w:r>
     </w:p>
@@ -440,6 +801,10 @@
         </w:rPr>
       </w:pPr>
       <w:r>
+        <w:rPr>
+          <w:rFonts w:ascii="Times New Roman" w:cs="Times New Roman" w:eastAsia="Times New Roman" w:hAnsi="Times New Roman"/>
+          <w:rtl w:val="0"/>
+        </w:rPr>
         <w:t xml:space="preserve">A equipe da incubadora acompanhou conforme planejamento os empreendimentos incubados, registrando indicadores como evolução tecnológica, participação em editais, geração de empregos e captação de recursos. Onde foram realizadas valor30 reuniões de monitoramento com as empresas participantes da modalidade incubação e associação e valor31 com as equipes participantes da pré-incubação. </w:t>
       </w:r>
     </w:p>
@@ -450,15 +815,25 @@
         </w:rPr>
       </w:pPr>
       <w:r/>
-    </w:p>
-    <w:p>
-      <w:pPr>
-        <w:rPr>
-          <w:rFonts w:ascii="Times New Roman" w:cs="Times New Roman" w:eastAsia="Times New Roman" w:hAnsi="Times New Roman"/>
-          <w:b w:val="1"/>
-        </w:rPr>
-      </w:pPr>
-      <w:r>
+      <w:r>
+        <w:rPr>
+          <w:rtl w:val="0"/>
+        </w:rPr>
+      </w:r>
+    </w:p>
+    <w:p>
+      <w:pPr>
+        <w:rPr>
+          <w:rFonts w:ascii="Times New Roman" w:cs="Times New Roman" w:eastAsia="Times New Roman" w:hAnsi="Times New Roman"/>
+          <w:b w:val="1"/>
+        </w:rPr>
+      </w:pPr>
+      <w:r>
+        <w:rPr>
+          <w:rFonts w:ascii="Times New Roman" w:cs="Times New Roman" w:eastAsia="Times New Roman" w:hAnsi="Times New Roman"/>
+          <w:b w:val="1"/>
+          <w:rtl w:val="0"/>
+        </w:rPr>
         <w:t xml:space="preserve">4. Graduação e Relacionamento com Graduados </w:t>
       </w:r>
     </w:p>
@@ -470,6 +845,11 @@
         </w:rPr>
       </w:pPr>
       <w:r>
+        <w:rPr>
+          <w:rFonts w:ascii="Times New Roman" w:cs="Times New Roman" w:eastAsia="Times New Roman" w:hAnsi="Times New Roman"/>
+          <w:b w:val="1"/>
+          <w:rtl w:val="0"/>
+        </w:rPr>
         <w:t>4.1 Graduação</w:t>
       </w:r>
     </w:p>
@@ -482,6 +862,10 @@
         </w:rPr>
       </w:pPr>
       <w:r>
+        <w:rPr>
+          <w:rFonts w:ascii="Times New Roman" w:cs="Times New Roman" w:eastAsia="Times New Roman" w:hAnsi="Times New Roman"/>
+          <w:rtl w:val="0"/>
+        </w:rPr>
         <w:t xml:space="preserve">No valor32 semestre, valor33 empresas concluíram a incubação e valor34 equipes concluíram o ciclo da pré-incubação, onde para esses momentos foram realizadas cerimonias de graduação. </w:t>
       </w:r>
     </w:p>
@@ -493,6 +877,11 @@
         </w:rPr>
       </w:pPr>
       <w:r>
+        <w:rPr>
+          <w:rFonts w:ascii="Times New Roman" w:cs="Times New Roman" w:eastAsia="Times New Roman" w:hAnsi="Times New Roman"/>
+          <w:b w:val="1"/>
+          <w:rtl w:val="0"/>
+        </w:rPr>
         <w:t>4.2 Relacionamento com Graduados</w:t>
       </w:r>
     </w:p>
@@ -505,6 +894,10 @@
         </w:rPr>
       </w:pPr>
       <w:r>
+        <w:rPr>
+          <w:rFonts w:ascii="Times New Roman" w:cs="Times New Roman" w:eastAsia="Times New Roman" w:hAnsi="Times New Roman"/>
+          <w:rtl w:val="0"/>
+        </w:rPr>
         <w:t xml:space="preserve">As empresas graduadas participaram como mentoras e palestrantes em valor35 atividades da incubadora, além de terem recebido valor36 informações sobre editais e oportunidades de mercado. A Incubadora subsidiou, no todo ou em parte, a participação das empresas em valor37 de eventos promovidos pela incubadora, em valor38 de consultorias técnicas relacionadas a Propriedade intelectual e transferência de tecnologia por meio da Agência de inovação da UECE e instituições parceiras.  </w:t>
       </w:r>
     </w:p>
@@ -517,6 +910,10 @@
         </w:rPr>
       </w:pPr>
       <w:r>
+        <w:rPr>
+          <w:rFonts w:ascii="Times New Roman" w:cs="Times New Roman" w:eastAsia="Times New Roman" w:hAnsi="Times New Roman"/>
+          <w:rtl w:val="0"/>
+        </w:rPr>
         <w:t xml:space="preserve">Além de viabilizar valor39 de reuniões de acesso aos laboratórios e professores/pesquisadores e alunos da UECE, e articular e facilitar a conexão entre as empresas e atores do ecossistema de inovação. </w:t>
       </w:r>
     </w:p>
@@ -528,7 +925,19 @@
         </w:rPr>
       </w:pPr>
       <w:r>
-        <w:t>Observação: Relação de evento ANEXO 3 deste relatório</w:t>
+        <w:rPr>
+          <w:rFonts w:ascii="Times New Roman" w:cs="Times New Roman" w:eastAsia="Times New Roman" w:hAnsi="Times New Roman"/>
+          <w:b w:val="1"/>
+          <w:rtl w:val="0"/>
+        </w:rPr>
+        <w:t>Observação:</w:t>
+      </w:r>
+      <w:r>
+        <w:rPr>
+          <w:rFonts w:ascii="Times New Roman" w:cs="Times New Roman" w:eastAsia="Times New Roman" w:hAnsi="Times New Roman"/>
+          <w:rtl w:val="0"/>
+        </w:rPr>
+        <w:t xml:space="preserve"> Relação de evento ANEXO 3 deste relatório</w:t>
       </w:r>
     </w:p>
     <w:p>
@@ -538,15 +947,25 @@
         </w:rPr>
       </w:pPr>
       <w:r/>
-    </w:p>
-    <w:p>
-      <w:pPr>
-        <w:rPr>
-          <w:rFonts w:ascii="Times New Roman" w:cs="Times New Roman" w:eastAsia="Times New Roman" w:hAnsi="Times New Roman"/>
-          <w:b w:val="1"/>
-        </w:rPr>
-      </w:pPr>
-      <w:r>
+      <w:r>
+        <w:rPr>
+          <w:rtl w:val="0"/>
+        </w:rPr>
+      </w:r>
+    </w:p>
+    <w:p>
+      <w:pPr>
+        <w:rPr>
+          <w:rFonts w:ascii="Times New Roman" w:cs="Times New Roman" w:eastAsia="Times New Roman" w:hAnsi="Times New Roman"/>
+          <w:b w:val="1"/>
+        </w:rPr>
+      </w:pPr>
+      <w:r>
+        <w:rPr>
+          <w:rFonts w:ascii="Times New Roman" w:cs="Times New Roman" w:eastAsia="Times New Roman" w:hAnsi="Times New Roman"/>
+          <w:b w:val="1"/>
+          <w:rtl w:val="0"/>
+        </w:rPr>
         <w:t>5. Gerenciamento Básico da Incubadora</w:t>
       </w:r>
     </w:p>
@@ -558,6 +977,11 @@
         </w:rPr>
       </w:pPr>
       <w:r>
+        <w:rPr>
+          <w:rFonts w:ascii="Times New Roman" w:cs="Times New Roman" w:eastAsia="Times New Roman" w:hAnsi="Times New Roman"/>
+          <w:b w:val="1"/>
+          <w:rtl w:val="0"/>
+        </w:rPr>
         <w:t>5.1 Estrutura Organizacional</w:t>
       </w:r>
     </w:p>
@@ -570,6 +994,10 @@
         </w:rPr>
       </w:pPr>
       <w:r>
+        <w:rPr>
+          <w:rFonts w:ascii="Times New Roman" w:cs="Times New Roman" w:eastAsia="Times New Roman" w:hAnsi="Times New Roman"/>
+          <w:rtl w:val="0"/>
+        </w:rPr>
         <w:t>A equipe da incubadora contou com valor40 colaboradores entre bolsistas, estagiários e equipe técnica, atuando no acompanhamento das empresas e na gestão administrativa.</w:t>
       </w:r>
     </w:p>
@@ -581,6 +1009,11 @@
         </w:rPr>
       </w:pPr>
       <w:r>
+        <w:rPr>
+          <w:rFonts w:ascii="Times New Roman" w:cs="Times New Roman" w:eastAsia="Times New Roman" w:hAnsi="Times New Roman"/>
+          <w:b w:val="1"/>
+          <w:rtl w:val="0"/>
+        </w:rPr>
         <w:t>5.2 Operação da Incubadora</w:t>
       </w:r>
     </w:p>
@@ -593,7 +1026,36 @@
         </w:rPr>
       </w:pPr>
       <w:r>
-        <w:t xml:space="preserve">Durante o valor41 semestre, a incubadora teve uma receita bruta de R$ valor42 (valor43) com as taxas relacionadas ao programa de incubação e recursos captados por meio de projetos e prestação de serviços. Tendo como despesas o valor de R$ valor44 (valor45), seja de recursos próprios ou dos institutos de apoio ou da própria Universidade. </w:t>
+        <w:rPr>
+          <w:rFonts w:ascii="Times New Roman" w:cs="Times New Roman" w:eastAsia="Times New Roman" w:hAnsi="Times New Roman"/>
+          <w:rtl w:val="0"/>
+        </w:rPr>
+        <w:t xml:space="preserve">Durante o valor41 semestre, a incubadora teve uma receita bruta de R$ valor42 (valor43) com as taxas relacionadas ao programa de incubação e recursos captados por meio de projetos e prestação de serviços. Tendo como despesas o valor de R$ valor44 </w:t>
+      </w:r>
+      <w:sdt>
+        <w:sdtPr>
+          <w:id w:val="-733315902"/>
+          <w:tag w:val="goog_rdk_1"/>
+        </w:sdtPr>
+        <w:sdtContent>
+          <w:commentRangeStart w:id="1"/>
+        </w:sdtContent>
+      </w:sdt>
+      <w:r>
+        <w:rPr>
+          <w:rFonts w:ascii="Times New Roman" w:cs="Times New Roman" w:eastAsia="Times New Roman" w:hAnsi="Times New Roman"/>
+          <w:rtl w:val="0"/>
+        </w:rPr>
+        <w:t>(valor45),</w:t>
+      </w:r>
+      <w:commentRangeEnd w:id="1"/>
+      <w:r/>
+      <w:r>
+        <w:rPr>
+          <w:rFonts w:ascii="Times New Roman" w:cs="Times New Roman" w:eastAsia="Times New Roman" w:hAnsi="Times New Roman"/>
+          <w:rtl w:val="0"/>
+        </w:rPr>
+        <w:t xml:space="preserve"> seja de recursos próprios ou dos institutos de apoio ou da própria Universidade. </w:t>
       </w:r>
     </w:p>
     <w:p>
@@ -605,6 +1067,10 @@
         </w:rPr>
       </w:pPr>
       <w:r>
+        <w:rPr>
+          <w:rFonts w:ascii="Times New Roman" w:cs="Times New Roman" w:eastAsia="Times New Roman" w:hAnsi="Times New Roman"/>
+          <w:rtl w:val="0"/>
+        </w:rPr>
         <w:t>Em relação a infraestrutura física, foram disponibilizados valor46 equipamentos e mobiliários para empresas/equipes participantes do programa de incubação, além da utilização por valor47 empresas/equipes de salas de reunião, coworking e laboratórios. Foram realizados a pedido das empresas/equipes valor48 de serviços operacionais como: manutenção de serviços de limpeza, elétricos, hidráulico e de internet disponibilizados por meio da Fundação Universidade Estadual do Ceará (FUNECE).</w:t>
       </w:r>
     </w:p>
@@ -616,6 +1082,11 @@
         </w:rPr>
       </w:pPr>
       <w:r>
+        <w:rPr>
+          <w:rFonts w:ascii="Times New Roman" w:cs="Times New Roman" w:eastAsia="Times New Roman" w:hAnsi="Times New Roman"/>
+          <w:b w:val="1"/>
+          <w:rtl w:val="0"/>
+        </w:rPr>
         <w:t>5.3 Comunicação e Marketing</w:t>
       </w:r>
     </w:p>
@@ -628,7 +1099,11 @@
         </w:rPr>
       </w:pPr>
       <w:r>
-        <w:t>Foram produzidos valor49 conteúdos institucionais e divulgadas 50 notícias sobre a incubadora e suas ações nos sites da Incubadora e UECE.</w:t>
+        <w:rPr>
+          <w:rFonts w:ascii="Times New Roman" w:cs="Times New Roman" w:eastAsia="Times New Roman" w:hAnsi="Times New Roman"/>
+          <w:rtl w:val="0"/>
+        </w:rPr>
+        <w:t>Foram produzidos valor49 conteúdos institucionais e divulgadas valor50 notícias sobre a incubadora e suas ações nos sites da Incubadora e UECE.</w:t>
       </w:r>
     </w:p>
     <w:p>
@@ -638,15 +1113,25 @@
         </w:rPr>
       </w:pPr>
       <w:r/>
-    </w:p>
-    <w:p>
-      <w:pPr>
-        <w:rPr>
-          <w:rFonts w:ascii="Times New Roman" w:cs="Times New Roman" w:eastAsia="Times New Roman" w:hAnsi="Times New Roman"/>
-          <w:b w:val="1"/>
-        </w:rPr>
-      </w:pPr>
-      <w:r>
+      <w:r>
+        <w:rPr>
+          <w:rtl w:val="0"/>
+        </w:rPr>
+      </w:r>
+    </w:p>
+    <w:p>
+      <w:pPr>
+        <w:rPr>
+          <w:rFonts w:ascii="Times New Roman" w:cs="Times New Roman" w:eastAsia="Times New Roman" w:hAnsi="Times New Roman"/>
+          <w:b w:val="1"/>
+        </w:rPr>
+      </w:pPr>
+      <w:r>
+        <w:rPr>
+          <w:rFonts w:ascii="Times New Roman" w:cs="Times New Roman" w:eastAsia="Times New Roman" w:hAnsi="Times New Roman"/>
+          <w:b w:val="1"/>
+          <w:rtl w:val="0"/>
+        </w:rPr>
         <w:t>6. Conclusão e Perspectivas</w:t>
       </w:r>
     </w:p>
@@ -659,6 +1144,10 @@
         </w:rPr>
       </w:pPr>
       <w:r>
+        <w:rPr>
+          <w:rFonts w:ascii="Times New Roman" w:cs="Times New Roman" w:eastAsia="Times New Roman" w:hAnsi="Times New Roman"/>
+          <w:rtl w:val="0"/>
+        </w:rPr>
         <w:t xml:space="preserve">O semestre consolidou a atuação da INCUBAUECE como agente estratégico da inovação e empreendedorismo na UECE e no Ceará. Os indicadores demonstram o cumprimento das ações prevista no atendimento as práticas-chaves estabelecidas no CERNE 1. </w:t>
       </w:r>
     </w:p>
@@ -670,7 +1159,11 @@
           <w:rFonts w:ascii="Times New Roman" w:cs="Times New Roman" w:eastAsia="Times New Roman" w:hAnsi="Times New Roman"/>
         </w:rPr>
       </w:pPr>
-      <w:r/>
+      <w:r>
+        <w:rPr>
+          <w:rtl w:val="0"/>
+        </w:rPr>
+      </w:r>
     </w:p>
     <w:p>
       <w:pPr>
@@ -680,7 +1173,11 @@
           <w:rFonts w:ascii="Times New Roman" w:cs="Times New Roman" w:eastAsia="Times New Roman" w:hAnsi="Times New Roman"/>
         </w:rPr>
       </w:pPr>
-      <w:r/>
+      <w:r>
+        <w:rPr>
+          <w:rtl w:val="0"/>
+        </w:rPr>
+      </w:r>
     </w:p>
     <w:p>
       <w:pPr>
@@ -690,7 +1187,11 @@
           <w:rFonts w:ascii="Times New Roman" w:cs="Times New Roman" w:eastAsia="Times New Roman" w:hAnsi="Times New Roman"/>
         </w:rPr>
       </w:pPr>
-      <w:r/>
+      <w:r>
+        <w:rPr>
+          <w:rtl w:val="0"/>
+        </w:rPr>
+      </w:r>
     </w:p>
     <w:p>
       <w:pPr>
@@ -700,7 +1201,11 @@
           <w:rFonts w:ascii="Times New Roman" w:cs="Times New Roman" w:eastAsia="Times New Roman" w:hAnsi="Times New Roman"/>
         </w:rPr>
       </w:pPr>
-      <w:r/>
+      <w:r>
+        <w:rPr>
+          <w:rtl w:val="0"/>
+        </w:rPr>
+      </w:r>
     </w:p>
     <w:p>
       <w:pPr>
@@ -710,17 +1215,26 @@
           <w:rFonts w:ascii="Times New Roman" w:cs="Times New Roman" w:eastAsia="Times New Roman" w:hAnsi="Times New Roman"/>
         </w:rPr>
       </w:pPr>
-      <w:r/>
-    </w:p>
-    <w:p>
-      <w:pPr>
-        <w:jc w:val="center"/>
-        <w:rPr>
-          <w:rFonts w:ascii="Times New Roman" w:cs="Times New Roman" w:eastAsia="Times New Roman" w:hAnsi="Times New Roman"/>
-          <w:b w:val="1"/>
-        </w:rPr>
-      </w:pPr>
-      <w:r>
+      <w:r>
+        <w:rPr>
+          <w:rtl w:val="0"/>
+        </w:rPr>
+      </w:r>
+    </w:p>
+    <w:p>
+      <w:pPr>
+        <w:jc w:val="center"/>
+        <w:rPr>
+          <w:rFonts w:ascii="Times New Roman" w:cs="Times New Roman" w:eastAsia="Times New Roman" w:hAnsi="Times New Roman"/>
+          <w:b w:val="1"/>
+        </w:rPr>
+      </w:pPr>
+      <w:r>
+        <w:rPr>
+          <w:rFonts w:ascii="Times New Roman" w:cs="Times New Roman" w:eastAsia="Times New Roman" w:hAnsi="Times New Roman"/>
+          <w:b w:val="1"/>
+          <w:rtl w:val="0"/>
+        </w:rPr>
         <w:t>ANEXO 1 - RELAÇÃO DE EVENTO</w:t>
       </w:r>
     </w:p>
@@ -732,363 +1246,544 @@
           <w:b w:val="1"/>
         </w:rPr>
       </w:pPr>
-      <w:r/>
-    </w:p>
-    <w:p>
-      <w:pPr>
-        <w:rPr>
-          <w:rFonts w:ascii="Times New Roman" w:cs="Times New Roman" w:eastAsia="Times New Roman" w:hAnsi="Times New Roman"/>
-        </w:rPr>
-      </w:pPr>
-      <w:r/>
-    </w:p>
-    <w:p>
-      <w:pPr>
-        <w:rPr>
-          <w:rFonts w:ascii="Times New Roman" w:cs="Times New Roman" w:eastAsia="Times New Roman" w:hAnsi="Times New Roman"/>
-        </w:rPr>
-      </w:pPr>
-      <w:r>
-        <w:t>51</w:t>
-      </w:r>
-    </w:p>
-    <w:p>
-      <w:pPr>
-        <w:rPr>
-          <w:rFonts w:ascii="Times New Roman" w:cs="Times New Roman" w:eastAsia="Times New Roman" w:hAnsi="Times New Roman"/>
-        </w:rPr>
-      </w:pPr>
-      <w:r/>
-    </w:p>
-    <w:p>
-      <w:pPr>
-        <w:rPr>
-          <w:rFonts w:ascii="Times New Roman" w:cs="Times New Roman" w:eastAsia="Times New Roman" w:hAnsi="Times New Roman"/>
-        </w:rPr>
-      </w:pPr>
-      <w:r/>
-    </w:p>
-    <w:p>
-      <w:pPr>
-        <w:rPr>
-          <w:rFonts w:ascii="Times New Roman" w:cs="Times New Roman" w:eastAsia="Times New Roman" w:hAnsi="Times New Roman"/>
-        </w:rPr>
-      </w:pPr>
-      <w:r/>
-    </w:p>
-    <w:p>
-      <w:pPr>
-        <w:rPr>
-          <w:rFonts w:ascii="Times New Roman" w:cs="Times New Roman" w:eastAsia="Times New Roman" w:hAnsi="Times New Roman"/>
-        </w:rPr>
-      </w:pPr>
-      <w:r/>
-    </w:p>
-    <w:p>
-      <w:pPr>
-        <w:rPr>
-          <w:rFonts w:ascii="Times New Roman" w:cs="Times New Roman" w:eastAsia="Times New Roman" w:hAnsi="Times New Roman"/>
-        </w:rPr>
-      </w:pPr>
-      <w:r/>
-    </w:p>
-    <w:p>
-      <w:pPr>
-        <w:rPr>
-          <w:rFonts w:ascii="Times New Roman" w:cs="Times New Roman" w:eastAsia="Times New Roman" w:hAnsi="Times New Roman"/>
-        </w:rPr>
-      </w:pPr>
-      <w:r/>
-    </w:p>
-    <w:p>
-      <w:pPr>
-        <w:rPr>
-          <w:rFonts w:ascii="Times New Roman" w:cs="Times New Roman" w:eastAsia="Times New Roman" w:hAnsi="Times New Roman"/>
-        </w:rPr>
-      </w:pPr>
-      <w:r/>
-    </w:p>
-    <w:p>
-      <w:pPr>
-        <w:rPr>
-          <w:rFonts w:ascii="Times New Roman" w:cs="Times New Roman" w:eastAsia="Times New Roman" w:hAnsi="Times New Roman"/>
-        </w:rPr>
-      </w:pPr>
-      <w:r/>
-    </w:p>
-    <w:p>
-      <w:pPr>
-        <w:rPr>
-          <w:rFonts w:ascii="Times New Roman" w:cs="Times New Roman" w:eastAsia="Times New Roman" w:hAnsi="Times New Roman"/>
-        </w:rPr>
-      </w:pPr>
-      <w:r/>
-    </w:p>
-    <w:p>
-      <w:pPr>
-        <w:rPr>
-          <w:rFonts w:ascii="Times New Roman" w:cs="Times New Roman" w:eastAsia="Times New Roman" w:hAnsi="Times New Roman"/>
-        </w:rPr>
-      </w:pPr>
-      <w:r/>
-    </w:p>
-    <w:p>
-      <w:pPr>
-        <w:rPr>
-          <w:rFonts w:ascii="Times New Roman" w:cs="Times New Roman" w:eastAsia="Times New Roman" w:hAnsi="Times New Roman"/>
-        </w:rPr>
-      </w:pPr>
-      <w:r/>
-    </w:p>
-    <w:p>
-      <w:pPr>
-        <w:rPr>
-          <w:rFonts w:ascii="Times New Roman" w:cs="Times New Roman" w:eastAsia="Times New Roman" w:hAnsi="Times New Roman"/>
-        </w:rPr>
-      </w:pPr>
-      <w:r/>
-    </w:p>
-    <w:p>
-      <w:pPr>
-        <w:rPr>
-          <w:rFonts w:ascii="Times New Roman" w:cs="Times New Roman" w:eastAsia="Times New Roman" w:hAnsi="Times New Roman"/>
-        </w:rPr>
-      </w:pPr>
-      <w:r/>
-    </w:p>
-    <w:p>
-      <w:pPr>
-        <w:rPr>
-          <w:rFonts w:ascii="Times New Roman" w:cs="Times New Roman" w:eastAsia="Times New Roman" w:hAnsi="Times New Roman"/>
-        </w:rPr>
-      </w:pPr>
-      <w:r/>
-    </w:p>
-    <w:p>
-      <w:pPr>
-        <w:rPr>
-          <w:rFonts w:ascii="Times New Roman" w:cs="Times New Roman" w:eastAsia="Times New Roman" w:hAnsi="Times New Roman"/>
-        </w:rPr>
-      </w:pPr>
-      <w:r/>
-    </w:p>
-    <w:p>
-      <w:pPr>
-        <w:rPr>
-          <w:rFonts w:ascii="Times New Roman" w:cs="Times New Roman" w:eastAsia="Times New Roman" w:hAnsi="Times New Roman"/>
-        </w:rPr>
-      </w:pPr>
-      <w:r/>
-    </w:p>
-    <w:p>
-      <w:pPr>
-        <w:rPr>
-          <w:rFonts w:ascii="Times New Roman" w:cs="Times New Roman" w:eastAsia="Times New Roman" w:hAnsi="Times New Roman"/>
-        </w:rPr>
-      </w:pPr>
-      <w:r/>
-    </w:p>
-    <w:p>
-      <w:pPr>
-        <w:rPr>
-          <w:rFonts w:ascii="Times New Roman" w:cs="Times New Roman" w:eastAsia="Times New Roman" w:hAnsi="Times New Roman"/>
-        </w:rPr>
-      </w:pPr>
-      <w:r/>
-    </w:p>
-    <w:p>
-      <w:pPr>
-        <w:rPr>
-          <w:rFonts w:ascii="Times New Roman" w:cs="Times New Roman" w:eastAsia="Times New Roman" w:hAnsi="Times New Roman"/>
-        </w:rPr>
-      </w:pPr>
-      <w:r/>
-    </w:p>
-    <w:p>
-      <w:pPr>
-        <w:rPr>
-          <w:rFonts w:ascii="Times New Roman" w:cs="Times New Roman" w:eastAsia="Times New Roman" w:hAnsi="Times New Roman"/>
-        </w:rPr>
-      </w:pPr>
-      <w:r/>
-    </w:p>
-    <w:p>
-      <w:pPr>
-        <w:rPr>
-          <w:rFonts w:ascii="Times New Roman" w:cs="Times New Roman" w:eastAsia="Times New Roman" w:hAnsi="Times New Roman"/>
-        </w:rPr>
-      </w:pPr>
-      <w:r/>
-    </w:p>
-    <w:p>
-      <w:pPr>
-        <w:rPr>
-          <w:rFonts w:ascii="Times New Roman" w:cs="Times New Roman" w:eastAsia="Times New Roman" w:hAnsi="Times New Roman"/>
-        </w:rPr>
-      </w:pPr>
-      <w:r/>
-    </w:p>
-    <w:p>
-      <w:pPr>
-        <w:rPr>
-          <w:rFonts w:ascii="Times New Roman" w:cs="Times New Roman" w:eastAsia="Times New Roman" w:hAnsi="Times New Roman"/>
-        </w:rPr>
-      </w:pPr>
-      <w:r/>
-    </w:p>
-    <w:p>
-      <w:pPr>
-        <w:rPr>
-          <w:rFonts w:ascii="Times New Roman" w:cs="Times New Roman" w:eastAsia="Times New Roman" w:hAnsi="Times New Roman"/>
-        </w:rPr>
-      </w:pPr>
-      <w:r/>
-    </w:p>
-    <w:p>
-      <w:pPr>
-        <w:rPr>
-          <w:rFonts w:ascii="Times New Roman" w:cs="Times New Roman" w:eastAsia="Times New Roman" w:hAnsi="Times New Roman"/>
-        </w:rPr>
-      </w:pPr>
-      <w:r/>
-    </w:p>
-    <w:p>
-      <w:pPr>
-        <w:rPr>
-          <w:rFonts w:ascii="Times New Roman" w:cs="Times New Roman" w:eastAsia="Times New Roman" w:hAnsi="Times New Roman"/>
-        </w:rPr>
-      </w:pPr>
-      <w:r/>
-    </w:p>
-    <w:p>
-      <w:pPr>
-        <w:rPr>
-          <w:rFonts w:ascii="Times New Roman" w:cs="Times New Roman" w:eastAsia="Times New Roman" w:hAnsi="Times New Roman"/>
-        </w:rPr>
-      </w:pPr>
-      <w:r/>
-    </w:p>
-    <w:p>
-      <w:pPr>
-        <w:rPr>
-          <w:rFonts w:ascii="Times New Roman" w:cs="Times New Roman" w:eastAsia="Times New Roman" w:hAnsi="Times New Roman"/>
-        </w:rPr>
-      </w:pPr>
-      <w:r/>
-    </w:p>
-    <w:p>
-      <w:pPr>
-        <w:rPr>
-          <w:rFonts w:ascii="Times New Roman" w:cs="Times New Roman" w:eastAsia="Times New Roman" w:hAnsi="Times New Roman"/>
-        </w:rPr>
-      </w:pPr>
-      <w:r/>
-    </w:p>
-    <w:p>
-      <w:pPr>
-        <w:rPr>
-          <w:rFonts w:ascii="Times New Roman" w:cs="Times New Roman" w:eastAsia="Times New Roman" w:hAnsi="Times New Roman"/>
-        </w:rPr>
-      </w:pPr>
-      <w:r/>
-    </w:p>
-    <w:p>
-      <w:pPr>
-        <w:rPr>
-          <w:rFonts w:ascii="Times New Roman" w:cs="Times New Roman" w:eastAsia="Times New Roman" w:hAnsi="Times New Roman"/>
-        </w:rPr>
-      </w:pPr>
-      <w:r/>
-    </w:p>
-    <w:p>
-      <w:pPr>
-        <w:rPr>
-          <w:rFonts w:ascii="Times New Roman" w:cs="Times New Roman" w:eastAsia="Times New Roman" w:hAnsi="Times New Roman"/>
-        </w:rPr>
-      </w:pPr>
-      <w:r/>
-    </w:p>
-    <w:p>
-      <w:pPr>
-        <w:rPr>
-          <w:rFonts w:ascii="Times New Roman" w:cs="Times New Roman" w:eastAsia="Times New Roman" w:hAnsi="Times New Roman"/>
-        </w:rPr>
-      </w:pPr>
-      <w:r/>
-    </w:p>
-    <w:p>
-      <w:pPr>
-        <w:rPr>
-          <w:rFonts w:ascii="Times New Roman" w:cs="Times New Roman" w:eastAsia="Times New Roman" w:hAnsi="Times New Roman"/>
-        </w:rPr>
-      </w:pPr>
-      <w:r/>
-    </w:p>
-    <w:p>
-      <w:pPr>
-        <w:rPr>
-          <w:rFonts w:ascii="Times New Roman" w:cs="Times New Roman" w:eastAsia="Times New Roman" w:hAnsi="Times New Roman"/>
-        </w:rPr>
-      </w:pPr>
-      <w:r/>
-    </w:p>
-    <w:p>
-      <w:pPr>
-        <w:rPr>
-          <w:rFonts w:ascii="Times New Roman" w:cs="Times New Roman" w:eastAsia="Times New Roman" w:hAnsi="Times New Roman"/>
-        </w:rPr>
-      </w:pPr>
-      <w:r/>
-    </w:p>
-    <w:p>
-      <w:pPr>
-        <w:rPr>
-          <w:rFonts w:ascii="Times New Roman" w:cs="Times New Roman" w:eastAsia="Times New Roman" w:hAnsi="Times New Roman"/>
-        </w:rPr>
-      </w:pPr>
-      <w:r/>
-    </w:p>
-    <w:p>
-      <w:pPr>
-        <w:rPr>
-          <w:rFonts w:ascii="Times New Roman" w:cs="Times New Roman" w:eastAsia="Times New Roman" w:hAnsi="Times New Roman"/>
-        </w:rPr>
-      </w:pPr>
-      <w:r/>
-    </w:p>
-    <w:p>
-      <w:pPr>
-        <w:rPr>
-          <w:rFonts w:ascii="Times New Roman" w:cs="Times New Roman" w:eastAsia="Times New Roman" w:hAnsi="Times New Roman"/>
-        </w:rPr>
-      </w:pPr>
-      <w:r/>
-    </w:p>
-    <w:p>
-      <w:pPr>
-        <w:rPr>
-          <w:rFonts w:ascii="Times New Roman" w:cs="Times New Roman" w:eastAsia="Times New Roman" w:hAnsi="Times New Roman"/>
-        </w:rPr>
-      </w:pPr>
-      <w:r/>
-    </w:p>
-    <w:p>
-      <w:pPr>
-        <w:rPr>
-          <w:rFonts w:ascii="Times New Roman" w:cs="Times New Roman" w:eastAsia="Times New Roman" w:hAnsi="Times New Roman"/>
-        </w:rPr>
-      </w:pPr>
-      <w:r/>
-    </w:p>
-    <w:p>
-      <w:pPr>
-        <w:jc w:val="center"/>
-        <w:rPr>
-          <w:rFonts w:ascii="Times New Roman" w:cs="Times New Roman" w:eastAsia="Times New Roman" w:hAnsi="Times New Roman"/>
-          <w:b w:val="1"/>
-        </w:rPr>
-      </w:pPr>
-      <w:r>
+      <w:r>
+        <w:rPr>
+          <w:rtl w:val="0"/>
+        </w:rPr>
+      </w:r>
+    </w:p>
+    <w:p>
+      <w:pPr>
+        <w:rPr>
+          <w:rFonts w:ascii="Times New Roman" w:cs="Times New Roman" w:eastAsia="Times New Roman" w:hAnsi="Times New Roman"/>
+        </w:rPr>
+      </w:pPr>
+      <w:r>
+        <w:rPr>
+          <w:rtl w:val="0"/>
+        </w:rPr>
+      </w:r>
+    </w:p>
+    <w:p>
+      <w:pPr>
+        <w:rPr>
+          <w:rFonts w:ascii="Times New Roman" w:cs="Times New Roman" w:eastAsia="Times New Roman" w:hAnsi="Times New Roman"/>
+        </w:rPr>
+      </w:pPr>
+      <w:r>
+        <w:rPr>
+          <w:rFonts w:ascii="Times New Roman" w:cs="Times New Roman" w:eastAsia="Times New Roman" w:hAnsi="Times New Roman"/>
+          <w:rtl w:val="0"/>
+        </w:rPr>
+        <w:t>valor51</w:t>
+      </w:r>
+    </w:p>
+    <w:p>
+      <w:pPr>
+        <w:rPr>
+          <w:rFonts w:ascii="Times New Roman" w:cs="Times New Roman" w:eastAsia="Times New Roman" w:hAnsi="Times New Roman"/>
+        </w:rPr>
+      </w:pPr>
+      <w:r>
+        <w:rPr>
+          <w:rtl w:val="0"/>
+        </w:rPr>
+      </w:r>
+    </w:p>
+    <w:p>
+      <w:pPr>
+        <w:rPr>
+          <w:rFonts w:ascii="Times New Roman" w:cs="Times New Roman" w:eastAsia="Times New Roman" w:hAnsi="Times New Roman"/>
+        </w:rPr>
+      </w:pPr>
+      <w:r>
+        <w:rPr>
+          <w:rtl w:val="0"/>
+        </w:rPr>
+      </w:r>
+    </w:p>
+    <w:p>
+      <w:pPr>
+        <w:rPr>
+          <w:rFonts w:ascii="Times New Roman" w:cs="Times New Roman" w:eastAsia="Times New Roman" w:hAnsi="Times New Roman"/>
+        </w:rPr>
+      </w:pPr>
+      <w:r>
+        <w:rPr>
+          <w:rtl w:val="0"/>
+        </w:rPr>
+      </w:r>
+    </w:p>
+    <w:p>
+      <w:pPr>
+        <w:rPr>
+          <w:rFonts w:ascii="Times New Roman" w:cs="Times New Roman" w:eastAsia="Times New Roman" w:hAnsi="Times New Roman"/>
+        </w:rPr>
+      </w:pPr>
+      <w:r>
+        <w:rPr>
+          <w:rtl w:val="0"/>
+        </w:rPr>
+      </w:r>
+    </w:p>
+    <w:p>
+      <w:pPr>
+        <w:rPr>
+          <w:rFonts w:ascii="Times New Roman" w:cs="Times New Roman" w:eastAsia="Times New Roman" w:hAnsi="Times New Roman"/>
+        </w:rPr>
+      </w:pPr>
+      <w:r>
+        <w:rPr>
+          <w:rtl w:val="0"/>
+        </w:rPr>
+      </w:r>
+    </w:p>
+    <w:p>
+      <w:pPr>
+        <w:rPr>
+          <w:rFonts w:ascii="Times New Roman" w:cs="Times New Roman" w:eastAsia="Times New Roman" w:hAnsi="Times New Roman"/>
+        </w:rPr>
+      </w:pPr>
+      <w:r>
+        <w:rPr>
+          <w:rtl w:val="0"/>
+        </w:rPr>
+      </w:r>
+    </w:p>
+    <w:p>
+      <w:pPr>
+        <w:rPr>
+          <w:rFonts w:ascii="Times New Roman" w:cs="Times New Roman" w:eastAsia="Times New Roman" w:hAnsi="Times New Roman"/>
+        </w:rPr>
+      </w:pPr>
+      <w:r>
+        <w:rPr>
+          <w:rtl w:val="0"/>
+        </w:rPr>
+      </w:r>
+    </w:p>
+    <w:p>
+      <w:pPr>
+        <w:rPr>
+          <w:rFonts w:ascii="Times New Roman" w:cs="Times New Roman" w:eastAsia="Times New Roman" w:hAnsi="Times New Roman"/>
+        </w:rPr>
+      </w:pPr>
+      <w:r>
+        <w:rPr>
+          <w:rtl w:val="0"/>
+        </w:rPr>
+      </w:r>
+    </w:p>
+    <w:p>
+      <w:pPr>
+        <w:rPr>
+          <w:rFonts w:ascii="Times New Roman" w:cs="Times New Roman" w:eastAsia="Times New Roman" w:hAnsi="Times New Roman"/>
+        </w:rPr>
+      </w:pPr>
+      <w:r>
+        <w:rPr>
+          <w:rtl w:val="0"/>
+        </w:rPr>
+      </w:r>
+    </w:p>
+    <w:p>
+      <w:pPr>
+        <w:rPr>
+          <w:rFonts w:ascii="Times New Roman" w:cs="Times New Roman" w:eastAsia="Times New Roman" w:hAnsi="Times New Roman"/>
+        </w:rPr>
+      </w:pPr>
+      <w:r>
+        <w:rPr>
+          <w:rtl w:val="0"/>
+        </w:rPr>
+      </w:r>
+    </w:p>
+    <w:p>
+      <w:pPr>
+        <w:rPr>
+          <w:rFonts w:ascii="Times New Roman" w:cs="Times New Roman" w:eastAsia="Times New Roman" w:hAnsi="Times New Roman"/>
+        </w:rPr>
+      </w:pPr>
+      <w:r>
+        <w:rPr>
+          <w:rtl w:val="0"/>
+        </w:rPr>
+      </w:r>
+    </w:p>
+    <w:p>
+      <w:pPr>
+        <w:rPr>
+          <w:rFonts w:ascii="Times New Roman" w:cs="Times New Roman" w:eastAsia="Times New Roman" w:hAnsi="Times New Roman"/>
+        </w:rPr>
+      </w:pPr>
+      <w:r>
+        <w:rPr>
+          <w:rtl w:val="0"/>
+        </w:rPr>
+      </w:r>
+    </w:p>
+    <w:p>
+      <w:pPr>
+        <w:rPr>
+          <w:rFonts w:ascii="Times New Roman" w:cs="Times New Roman" w:eastAsia="Times New Roman" w:hAnsi="Times New Roman"/>
+        </w:rPr>
+      </w:pPr>
+      <w:r>
+        <w:rPr>
+          <w:rtl w:val="0"/>
+        </w:rPr>
+      </w:r>
+    </w:p>
+    <w:p>
+      <w:pPr>
+        <w:rPr>
+          <w:rFonts w:ascii="Times New Roman" w:cs="Times New Roman" w:eastAsia="Times New Roman" w:hAnsi="Times New Roman"/>
+        </w:rPr>
+      </w:pPr>
+      <w:r>
+        <w:rPr>
+          <w:rtl w:val="0"/>
+        </w:rPr>
+      </w:r>
+    </w:p>
+    <w:p>
+      <w:pPr>
+        <w:rPr>
+          <w:rFonts w:ascii="Times New Roman" w:cs="Times New Roman" w:eastAsia="Times New Roman" w:hAnsi="Times New Roman"/>
+        </w:rPr>
+      </w:pPr>
+      <w:r>
+        <w:rPr>
+          <w:rtl w:val="0"/>
+        </w:rPr>
+      </w:r>
+    </w:p>
+    <w:p>
+      <w:pPr>
+        <w:rPr>
+          <w:rFonts w:ascii="Times New Roman" w:cs="Times New Roman" w:eastAsia="Times New Roman" w:hAnsi="Times New Roman"/>
+        </w:rPr>
+      </w:pPr>
+      <w:r>
+        <w:rPr>
+          <w:rtl w:val="0"/>
+        </w:rPr>
+      </w:r>
+    </w:p>
+    <w:p>
+      <w:pPr>
+        <w:rPr>
+          <w:rFonts w:ascii="Times New Roman" w:cs="Times New Roman" w:eastAsia="Times New Roman" w:hAnsi="Times New Roman"/>
+        </w:rPr>
+      </w:pPr>
+      <w:r>
+        <w:rPr>
+          <w:rtl w:val="0"/>
+        </w:rPr>
+      </w:r>
+    </w:p>
+    <w:p>
+      <w:pPr>
+        <w:rPr>
+          <w:rFonts w:ascii="Times New Roman" w:cs="Times New Roman" w:eastAsia="Times New Roman" w:hAnsi="Times New Roman"/>
+        </w:rPr>
+      </w:pPr>
+      <w:r>
+        <w:rPr>
+          <w:rtl w:val="0"/>
+        </w:rPr>
+      </w:r>
+    </w:p>
+    <w:p>
+      <w:pPr>
+        <w:rPr>
+          <w:rFonts w:ascii="Times New Roman" w:cs="Times New Roman" w:eastAsia="Times New Roman" w:hAnsi="Times New Roman"/>
+        </w:rPr>
+      </w:pPr>
+      <w:r>
+        <w:rPr>
+          <w:rtl w:val="0"/>
+        </w:rPr>
+      </w:r>
+    </w:p>
+    <w:p>
+      <w:pPr>
+        <w:rPr>
+          <w:rFonts w:ascii="Times New Roman" w:cs="Times New Roman" w:eastAsia="Times New Roman" w:hAnsi="Times New Roman"/>
+        </w:rPr>
+      </w:pPr>
+      <w:r>
+        <w:rPr>
+          <w:rtl w:val="0"/>
+        </w:rPr>
+      </w:r>
+    </w:p>
+    <w:p>
+      <w:pPr>
+        <w:rPr>
+          <w:rFonts w:ascii="Times New Roman" w:cs="Times New Roman" w:eastAsia="Times New Roman" w:hAnsi="Times New Roman"/>
+        </w:rPr>
+      </w:pPr>
+      <w:r>
+        <w:rPr>
+          <w:rtl w:val="0"/>
+        </w:rPr>
+      </w:r>
+    </w:p>
+    <w:p>
+      <w:pPr>
+        <w:rPr>
+          <w:rFonts w:ascii="Times New Roman" w:cs="Times New Roman" w:eastAsia="Times New Roman" w:hAnsi="Times New Roman"/>
+        </w:rPr>
+      </w:pPr>
+      <w:r>
+        <w:rPr>
+          <w:rtl w:val="0"/>
+        </w:rPr>
+      </w:r>
+    </w:p>
+    <w:p>
+      <w:pPr>
+        <w:rPr>
+          <w:rFonts w:ascii="Times New Roman" w:cs="Times New Roman" w:eastAsia="Times New Roman" w:hAnsi="Times New Roman"/>
+        </w:rPr>
+      </w:pPr>
+      <w:r>
+        <w:rPr>
+          <w:rtl w:val="0"/>
+        </w:rPr>
+      </w:r>
+    </w:p>
+    <w:p>
+      <w:pPr>
+        <w:rPr>
+          <w:rFonts w:ascii="Times New Roman" w:cs="Times New Roman" w:eastAsia="Times New Roman" w:hAnsi="Times New Roman"/>
+        </w:rPr>
+      </w:pPr>
+      <w:r>
+        <w:rPr>
+          <w:rtl w:val="0"/>
+        </w:rPr>
+      </w:r>
+    </w:p>
+    <w:p>
+      <w:pPr>
+        <w:rPr>
+          <w:rFonts w:ascii="Times New Roman" w:cs="Times New Roman" w:eastAsia="Times New Roman" w:hAnsi="Times New Roman"/>
+        </w:rPr>
+      </w:pPr>
+      <w:r>
+        <w:rPr>
+          <w:rtl w:val="0"/>
+        </w:rPr>
+      </w:r>
+    </w:p>
+    <w:p>
+      <w:pPr>
+        <w:rPr>
+          <w:rFonts w:ascii="Times New Roman" w:cs="Times New Roman" w:eastAsia="Times New Roman" w:hAnsi="Times New Roman"/>
+        </w:rPr>
+      </w:pPr>
+      <w:r>
+        <w:rPr>
+          <w:rtl w:val="0"/>
+        </w:rPr>
+      </w:r>
+    </w:p>
+    <w:p>
+      <w:pPr>
+        <w:rPr>
+          <w:rFonts w:ascii="Times New Roman" w:cs="Times New Roman" w:eastAsia="Times New Roman" w:hAnsi="Times New Roman"/>
+        </w:rPr>
+      </w:pPr>
+      <w:r>
+        <w:rPr>
+          <w:rtl w:val="0"/>
+        </w:rPr>
+      </w:r>
+    </w:p>
+    <w:p>
+      <w:pPr>
+        <w:rPr>
+          <w:rFonts w:ascii="Times New Roman" w:cs="Times New Roman" w:eastAsia="Times New Roman" w:hAnsi="Times New Roman"/>
+        </w:rPr>
+      </w:pPr>
+      <w:r>
+        <w:rPr>
+          <w:rtl w:val="0"/>
+        </w:rPr>
+      </w:r>
+    </w:p>
+    <w:p>
+      <w:pPr>
+        <w:rPr>
+          <w:rFonts w:ascii="Times New Roman" w:cs="Times New Roman" w:eastAsia="Times New Roman" w:hAnsi="Times New Roman"/>
+        </w:rPr>
+      </w:pPr>
+      <w:r>
+        <w:rPr>
+          <w:rtl w:val="0"/>
+        </w:rPr>
+      </w:r>
+    </w:p>
+    <w:p>
+      <w:pPr>
+        <w:rPr>
+          <w:rFonts w:ascii="Times New Roman" w:cs="Times New Roman" w:eastAsia="Times New Roman" w:hAnsi="Times New Roman"/>
+        </w:rPr>
+      </w:pPr>
+      <w:r>
+        <w:rPr>
+          <w:rtl w:val="0"/>
+        </w:rPr>
+      </w:r>
+    </w:p>
+    <w:p>
+      <w:pPr>
+        <w:rPr>
+          <w:rFonts w:ascii="Times New Roman" w:cs="Times New Roman" w:eastAsia="Times New Roman" w:hAnsi="Times New Roman"/>
+        </w:rPr>
+      </w:pPr>
+      <w:r>
+        <w:rPr>
+          <w:rtl w:val="0"/>
+        </w:rPr>
+      </w:r>
+    </w:p>
+    <w:p>
+      <w:pPr>
+        <w:rPr>
+          <w:rFonts w:ascii="Times New Roman" w:cs="Times New Roman" w:eastAsia="Times New Roman" w:hAnsi="Times New Roman"/>
+        </w:rPr>
+      </w:pPr>
+      <w:r>
+        <w:rPr>
+          <w:rtl w:val="0"/>
+        </w:rPr>
+      </w:r>
+    </w:p>
+    <w:p>
+      <w:pPr>
+        <w:rPr>
+          <w:rFonts w:ascii="Times New Roman" w:cs="Times New Roman" w:eastAsia="Times New Roman" w:hAnsi="Times New Roman"/>
+        </w:rPr>
+      </w:pPr>
+      <w:r>
+        <w:rPr>
+          <w:rtl w:val="0"/>
+        </w:rPr>
+      </w:r>
+    </w:p>
+    <w:p>
+      <w:pPr>
+        <w:rPr>
+          <w:rFonts w:ascii="Times New Roman" w:cs="Times New Roman" w:eastAsia="Times New Roman" w:hAnsi="Times New Roman"/>
+        </w:rPr>
+      </w:pPr>
+      <w:r>
+        <w:rPr>
+          <w:rtl w:val="0"/>
+        </w:rPr>
+      </w:r>
+    </w:p>
+    <w:p>
+      <w:pPr>
+        <w:rPr>
+          <w:rFonts w:ascii="Times New Roman" w:cs="Times New Roman" w:eastAsia="Times New Roman" w:hAnsi="Times New Roman"/>
+        </w:rPr>
+      </w:pPr>
+      <w:r>
+        <w:rPr>
+          <w:rtl w:val="0"/>
+        </w:rPr>
+      </w:r>
+    </w:p>
+    <w:p>
+      <w:pPr>
+        <w:rPr>
+          <w:rFonts w:ascii="Times New Roman" w:cs="Times New Roman" w:eastAsia="Times New Roman" w:hAnsi="Times New Roman"/>
+        </w:rPr>
+      </w:pPr>
+      <w:r>
+        <w:rPr>
+          <w:rtl w:val="0"/>
+        </w:rPr>
+      </w:r>
+    </w:p>
+    <w:p>
+      <w:pPr>
+        <w:rPr>
+          <w:rFonts w:ascii="Times New Roman" w:cs="Times New Roman" w:eastAsia="Times New Roman" w:hAnsi="Times New Roman"/>
+        </w:rPr>
+      </w:pPr>
+      <w:r>
+        <w:rPr>
+          <w:rtl w:val="0"/>
+        </w:rPr>
+      </w:r>
+    </w:p>
+    <w:p>
+      <w:pPr>
+        <w:rPr>
+          <w:rFonts w:ascii="Times New Roman" w:cs="Times New Roman" w:eastAsia="Times New Roman" w:hAnsi="Times New Roman"/>
+        </w:rPr>
+      </w:pPr>
+      <w:r>
+        <w:rPr>
+          <w:rtl w:val="0"/>
+        </w:rPr>
+      </w:r>
+    </w:p>
+    <w:p>
+      <w:pPr>
+        <w:rPr>
+          <w:rFonts w:ascii="Times New Roman" w:cs="Times New Roman" w:eastAsia="Times New Roman" w:hAnsi="Times New Roman"/>
+        </w:rPr>
+      </w:pPr>
+      <w:r>
+        <w:rPr>
+          <w:rtl w:val="0"/>
+        </w:rPr>
+      </w:r>
+    </w:p>
+    <w:p>
+      <w:pPr>
+        <w:rPr>
+          <w:rFonts w:ascii="Times New Roman" w:cs="Times New Roman" w:eastAsia="Times New Roman" w:hAnsi="Times New Roman"/>
+        </w:rPr>
+      </w:pPr>
+      <w:r>
+        <w:rPr>
+          <w:rtl w:val="0"/>
+        </w:rPr>
+      </w:r>
+    </w:p>
+    <w:p>
+      <w:pPr>
+        <w:rPr>
+          <w:rFonts w:ascii="Times New Roman" w:cs="Times New Roman" w:eastAsia="Times New Roman" w:hAnsi="Times New Roman"/>
+        </w:rPr>
+      </w:pPr>
+      <w:r>
+        <w:rPr>
+          <w:rtl w:val="0"/>
+        </w:rPr>
+      </w:r>
+    </w:p>
+    <w:p>
+      <w:pPr>
+        <w:jc w:val="center"/>
+        <w:rPr>
+          <w:rFonts w:ascii="Times New Roman" w:cs="Times New Roman" w:eastAsia="Times New Roman" w:hAnsi="Times New Roman"/>
+          <w:b w:val="1"/>
+        </w:rPr>
+      </w:pPr>
+      <w:r>
+        <w:rPr>
+          <w:rFonts w:ascii="Times New Roman" w:cs="Times New Roman" w:eastAsia="Times New Roman" w:hAnsi="Times New Roman"/>
+          <w:b w:val="1"/>
+          <w:rtl w:val="0"/>
+        </w:rPr>
         <w:t>ANEXO 2 - RELAÇÃO DE EVENTO</w:t>
       </w:r>
     </w:p>
@@ -1100,17 +1795,25 @@
           <w:b w:val="1"/>
         </w:rPr>
       </w:pPr>
-      <w:r/>
-    </w:p>
-    <w:p>
-      <w:pPr>
-        <w:jc w:val="center"/>
-        <w:rPr>
-          <w:rFonts w:ascii="Times New Roman" w:cs="Times New Roman" w:eastAsia="Times New Roman" w:hAnsi="Times New Roman"/>
-          <w:b w:val="1"/>
-        </w:rPr>
-      </w:pPr>
-      <w:r/>
+      <w:r>
+        <w:rPr>
+          <w:rtl w:val="0"/>
+        </w:rPr>
+      </w:r>
+    </w:p>
+    <w:p>
+      <w:pPr>
+        <w:jc w:val="center"/>
+        <w:rPr>
+          <w:rFonts w:ascii="Times New Roman" w:cs="Times New Roman" w:eastAsia="Times New Roman" w:hAnsi="Times New Roman"/>
+          <w:b w:val="1"/>
+        </w:rPr>
+      </w:pPr>
+      <w:r>
+        <w:rPr>
+          <w:rtl w:val="0"/>
+        </w:rPr>
+      </w:r>
     </w:p>
     <w:p>
       <w:pPr>
@@ -1121,428 +1824,602 @@
         </w:rPr>
       </w:pPr>
       <w:r>
-        <w:t>52</w:t>
-      </w:r>
-    </w:p>
-    <w:p>
-      <w:pPr>
-        <w:jc w:val="center"/>
-        <w:rPr>
-          <w:rFonts w:ascii="Times New Roman" w:cs="Times New Roman" w:eastAsia="Times New Roman" w:hAnsi="Times New Roman"/>
-          <w:b w:val="1"/>
-        </w:rPr>
-      </w:pPr>
-      <w:r/>
-    </w:p>
-    <w:p>
-      <w:pPr>
-        <w:jc w:val="center"/>
-        <w:rPr>
-          <w:rFonts w:ascii="Times New Roman" w:cs="Times New Roman" w:eastAsia="Times New Roman" w:hAnsi="Times New Roman"/>
-          <w:b w:val="1"/>
-        </w:rPr>
-      </w:pPr>
-      <w:r/>
-    </w:p>
-    <w:p>
-      <w:pPr>
-        <w:jc w:val="center"/>
-        <w:rPr>
-          <w:rFonts w:ascii="Times New Roman" w:cs="Times New Roman" w:eastAsia="Times New Roman" w:hAnsi="Times New Roman"/>
-          <w:b w:val="1"/>
-        </w:rPr>
-      </w:pPr>
-      <w:r/>
-    </w:p>
-    <w:p>
-      <w:pPr>
-        <w:jc w:val="center"/>
-        <w:rPr>
-          <w:rFonts w:ascii="Times New Roman" w:cs="Times New Roman" w:eastAsia="Times New Roman" w:hAnsi="Times New Roman"/>
-          <w:b w:val="1"/>
-        </w:rPr>
-      </w:pPr>
-      <w:r/>
-    </w:p>
-    <w:p>
-      <w:pPr>
-        <w:jc w:val="center"/>
-        <w:rPr>
-          <w:rFonts w:ascii="Times New Roman" w:cs="Times New Roman" w:eastAsia="Times New Roman" w:hAnsi="Times New Roman"/>
-          <w:b w:val="1"/>
-        </w:rPr>
-      </w:pPr>
-      <w:r/>
-    </w:p>
-    <w:p>
-      <w:pPr>
-        <w:jc w:val="center"/>
-        <w:rPr>
-          <w:rFonts w:ascii="Times New Roman" w:cs="Times New Roman" w:eastAsia="Times New Roman" w:hAnsi="Times New Roman"/>
-          <w:b w:val="1"/>
-        </w:rPr>
-      </w:pPr>
-      <w:r/>
-    </w:p>
-    <w:p>
-      <w:pPr>
-        <w:jc w:val="center"/>
-        <w:rPr>
-          <w:rFonts w:ascii="Times New Roman" w:cs="Times New Roman" w:eastAsia="Times New Roman" w:hAnsi="Times New Roman"/>
-          <w:b w:val="1"/>
-        </w:rPr>
-      </w:pPr>
-      <w:r/>
-    </w:p>
-    <w:p>
-      <w:pPr>
-        <w:jc w:val="center"/>
-        <w:rPr>
-          <w:rFonts w:ascii="Times New Roman" w:cs="Times New Roman" w:eastAsia="Times New Roman" w:hAnsi="Times New Roman"/>
-          <w:b w:val="1"/>
-        </w:rPr>
-      </w:pPr>
-      <w:r/>
-    </w:p>
-    <w:p>
-      <w:pPr>
-        <w:jc w:val="center"/>
-        <w:rPr>
-          <w:rFonts w:ascii="Times New Roman" w:cs="Times New Roman" w:eastAsia="Times New Roman" w:hAnsi="Times New Roman"/>
-          <w:b w:val="1"/>
-        </w:rPr>
-      </w:pPr>
-      <w:r/>
-    </w:p>
-    <w:p>
-      <w:pPr>
-        <w:jc w:val="center"/>
-        <w:rPr>
-          <w:rFonts w:ascii="Times New Roman" w:cs="Times New Roman" w:eastAsia="Times New Roman" w:hAnsi="Times New Roman"/>
-          <w:b w:val="1"/>
-        </w:rPr>
-      </w:pPr>
-      <w:r/>
-    </w:p>
-    <w:p>
-      <w:pPr>
-        <w:jc w:val="center"/>
-        <w:rPr>
-          <w:rFonts w:ascii="Times New Roman" w:cs="Times New Roman" w:eastAsia="Times New Roman" w:hAnsi="Times New Roman"/>
-          <w:b w:val="1"/>
-        </w:rPr>
-      </w:pPr>
-      <w:r/>
-    </w:p>
-    <w:p>
-      <w:pPr>
-        <w:jc w:val="center"/>
-        <w:rPr>
-          <w:rFonts w:ascii="Times New Roman" w:cs="Times New Roman" w:eastAsia="Times New Roman" w:hAnsi="Times New Roman"/>
-          <w:b w:val="1"/>
-        </w:rPr>
-      </w:pPr>
-      <w:r/>
-    </w:p>
-    <w:p>
-      <w:pPr>
-        <w:jc w:val="center"/>
-        <w:rPr>
-          <w:rFonts w:ascii="Times New Roman" w:cs="Times New Roman" w:eastAsia="Times New Roman" w:hAnsi="Times New Roman"/>
-          <w:b w:val="1"/>
-        </w:rPr>
-      </w:pPr>
-      <w:r/>
-    </w:p>
-    <w:p>
-      <w:pPr>
-        <w:jc w:val="center"/>
-        <w:rPr>
-          <w:rFonts w:ascii="Times New Roman" w:cs="Times New Roman" w:eastAsia="Times New Roman" w:hAnsi="Times New Roman"/>
-          <w:b w:val="1"/>
-        </w:rPr>
-      </w:pPr>
-      <w:r/>
-    </w:p>
-    <w:p>
-      <w:pPr>
-        <w:jc w:val="center"/>
-        <w:rPr>
-          <w:rFonts w:ascii="Times New Roman" w:cs="Times New Roman" w:eastAsia="Times New Roman" w:hAnsi="Times New Roman"/>
-          <w:b w:val="1"/>
-        </w:rPr>
-      </w:pPr>
-      <w:r/>
-    </w:p>
-    <w:p>
-      <w:pPr>
-        <w:jc w:val="center"/>
-        <w:rPr>
-          <w:rFonts w:ascii="Times New Roman" w:cs="Times New Roman" w:eastAsia="Times New Roman" w:hAnsi="Times New Roman"/>
-          <w:b w:val="1"/>
-        </w:rPr>
-      </w:pPr>
-      <w:r/>
-    </w:p>
-    <w:p>
-      <w:pPr>
-        <w:jc w:val="center"/>
-        <w:rPr>
-          <w:rFonts w:ascii="Times New Roman" w:cs="Times New Roman" w:eastAsia="Times New Roman" w:hAnsi="Times New Roman"/>
-          <w:b w:val="1"/>
-        </w:rPr>
-      </w:pPr>
-      <w:r/>
-    </w:p>
-    <w:p>
-      <w:pPr>
-        <w:jc w:val="center"/>
-        <w:rPr>
-          <w:rFonts w:ascii="Times New Roman" w:cs="Times New Roman" w:eastAsia="Times New Roman" w:hAnsi="Times New Roman"/>
-          <w:b w:val="1"/>
-        </w:rPr>
-      </w:pPr>
-      <w:r/>
-    </w:p>
-    <w:p>
-      <w:pPr>
-        <w:jc w:val="center"/>
-        <w:rPr>
-          <w:rFonts w:ascii="Times New Roman" w:cs="Times New Roman" w:eastAsia="Times New Roman" w:hAnsi="Times New Roman"/>
-          <w:b w:val="1"/>
-        </w:rPr>
-      </w:pPr>
-      <w:r/>
-    </w:p>
-    <w:p>
-      <w:pPr>
-        <w:jc w:val="center"/>
-        <w:rPr>
-          <w:rFonts w:ascii="Times New Roman" w:cs="Times New Roman" w:eastAsia="Times New Roman" w:hAnsi="Times New Roman"/>
-          <w:b w:val="1"/>
-        </w:rPr>
-      </w:pPr>
-      <w:r/>
-    </w:p>
-    <w:p>
-      <w:pPr>
-        <w:jc w:val="center"/>
-        <w:rPr>
-          <w:rFonts w:ascii="Times New Roman" w:cs="Times New Roman" w:eastAsia="Times New Roman" w:hAnsi="Times New Roman"/>
-          <w:b w:val="1"/>
-        </w:rPr>
-      </w:pPr>
-      <w:r/>
-    </w:p>
-    <w:p>
-      <w:pPr>
-        <w:jc w:val="center"/>
-        <w:rPr>
-          <w:rFonts w:ascii="Times New Roman" w:cs="Times New Roman" w:eastAsia="Times New Roman" w:hAnsi="Times New Roman"/>
-          <w:b w:val="1"/>
-        </w:rPr>
-      </w:pPr>
-      <w:r/>
-    </w:p>
-    <w:p>
-      <w:pPr>
-        <w:jc w:val="center"/>
-        <w:rPr>
-          <w:rFonts w:ascii="Times New Roman" w:cs="Times New Roman" w:eastAsia="Times New Roman" w:hAnsi="Times New Roman"/>
-          <w:b w:val="1"/>
-        </w:rPr>
-      </w:pPr>
-      <w:r/>
-    </w:p>
-    <w:p>
-      <w:pPr>
-        <w:jc w:val="center"/>
-        <w:rPr>
-          <w:rFonts w:ascii="Times New Roman" w:cs="Times New Roman" w:eastAsia="Times New Roman" w:hAnsi="Times New Roman"/>
-          <w:b w:val="1"/>
-        </w:rPr>
-      </w:pPr>
-      <w:r/>
-    </w:p>
-    <w:p>
-      <w:pPr>
-        <w:jc w:val="center"/>
-        <w:rPr>
-          <w:rFonts w:ascii="Times New Roman" w:cs="Times New Roman" w:eastAsia="Times New Roman" w:hAnsi="Times New Roman"/>
-          <w:b w:val="1"/>
-        </w:rPr>
-      </w:pPr>
-      <w:r/>
-    </w:p>
-    <w:p>
-      <w:pPr>
-        <w:jc w:val="center"/>
-        <w:rPr>
-          <w:rFonts w:ascii="Times New Roman" w:cs="Times New Roman" w:eastAsia="Times New Roman" w:hAnsi="Times New Roman"/>
-          <w:b w:val="1"/>
-        </w:rPr>
-      </w:pPr>
-      <w:r/>
-    </w:p>
-    <w:p>
-      <w:pPr>
-        <w:jc w:val="center"/>
-        <w:rPr>
-          <w:rFonts w:ascii="Times New Roman" w:cs="Times New Roman" w:eastAsia="Times New Roman" w:hAnsi="Times New Roman"/>
-          <w:b w:val="1"/>
-        </w:rPr>
-      </w:pPr>
-      <w:r/>
-    </w:p>
-    <w:p>
-      <w:pPr>
-        <w:jc w:val="center"/>
-        <w:rPr>
-          <w:rFonts w:ascii="Times New Roman" w:cs="Times New Roman" w:eastAsia="Times New Roman" w:hAnsi="Times New Roman"/>
-          <w:b w:val="1"/>
-        </w:rPr>
-      </w:pPr>
-      <w:r/>
-    </w:p>
-    <w:p>
-      <w:pPr>
-        <w:jc w:val="center"/>
-        <w:rPr>
-          <w:rFonts w:ascii="Times New Roman" w:cs="Times New Roman" w:eastAsia="Times New Roman" w:hAnsi="Times New Roman"/>
-          <w:b w:val="1"/>
-        </w:rPr>
-      </w:pPr>
-      <w:r/>
-    </w:p>
-    <w:p>
-      <w:pPr>
-        <w:jc w:val="center"/>
-        <w:rPr>
-          <w:rFonts w:ascii="Times New Roman" w:cs="Times New Roman" w:eastAsia="Times New Roman" w:hAnsi="Times New Roman"/>
-          <w:b w:val="1"/>
-        </w:rPr>
-      </w:pPr>
-      <w:r/>
-    </w:p>
-    <w:p>
-      <w:pPr>
-        <w:jc w:val="center"/>
-        <w:rPr>
-          <w:rFonts w:ascii="Times New Roman" w:cs="Times New Roman" w:eastAsia="Times New Roman" w:hAnsi="Times New Roman"/>
-          <w:b w:val="1"/>
-        </w:rPr>
-      </w:pPr>
-      <w:r/>
-    </w:p>
-    <w:p>
-      <w:pPr>
-        <w:jc w:val="center"/>
-        <w:rPr>
-          <w:rFonts w:ascii="Times New Roman" w:cs="Times New Roman" w:eastAsia="Times New Roman" w:hAnsi="Times New Roman"/>
-          <w:b w:val="1"/>
-        </w:rPr>
-      </w:pPr>
-      <w:r/>
-    </w:p>
-    <w:p>
-      <w:pPr>
-        <w:jc w:val="center"/>
-        <w:rPr>
-          <w:rFonts w:ascii="Times New Roman" w:cs="Times New Roman" w:eastAsia="Times New Roman" w:hAnsi="Times New Roman"/>
-          <w:b w:val="1"/>
-        </w:rPr>
-      </w:pPr>
-      <w:r/>
-    </w:p>
-    <w:p>
-      <w:pPr>
-        <w:jc w:val="center"/>
-        <w:rPr>
-          <w:rFonts w:ascii="Times New Roman" w:cs="Times New Roman" w:eastAsia="Times New Roman" w:hAnsi="Times New Roman"/>
-          <w:b w:val="1"/>
-        </w:rPr>
-      </w:pPr>
-      <w:r/>
-    </w:p>
-    <w:p>
-      <w:pPr>
-        <w:jc w:val="center"/>
-        <w:rPr>
-          <w:rFonts w:ascii="Times New Roman" w:cs="Times New Roman" w:eastAsia="Times New Roman" w:hAnsi="Times New Roman"/>
-          <w:b w:val="1"/>
-        </w:rPr>
-      </w:pPr>
-      <w:r/>
-    </w:p>
-    <w:p>
-      <w:pPr>
-        <w:jc w:val="center"/>
-        <w:rPr>
-          <w:rFonts w:ascii="Times New Roman" w:cs="Times New Roman" w:eastAsia="Times New Roman" w:hAnsi="Times New Roman"/>
-          <w:b w:val="1"/>
-        </w:rPr>
-      </w:pPr>
-      <w:r/>
-    </w:p>
-    <w:p>
-      <w:pPr>
-        <w:jc w:val="center"/>
-        <w:rPr>
-          <w:rFonts w:ascii="Times New Roman" w:cs="Times New Roman" w:eastAsia="Times New Roman" w:hAnsi="Times New Roman"/>
-          <w:b w:val="1"/>
-        </w:rPr>
-      </w:pPr>
-      <w:r/>
-    </w:p>
-    <w:p>
-      <w:pPr>
-        <w:jc w:val="center"/>
-        <w:rPr>
-          <w:rFonts w:ascii="Times New Roman" w:cs="Times New Roman" w:eastAsia="Times New Roman" w:hAnsi="Times New Roman"/>
-          <w:b w:val="1"/>
-        </w:rPr>
-      </w:pPr>
-      <w:r/>
-    </w:p>
-    <w:p>
-      <w:pPr>
-        <w:jc w:val="center"/>
-        <w:rPr>
-          <w:rFonts w:ascii="Times New Roman" w:cs="Times New Roman" w:eastAsia="Times New Roman" w:hAnsi="Times New Roman"/>
-          <w:b w:val="1"/>
-        </w:rPr>
-      </w:pPr>
-      <w:r/>
-    </w:p>
-    <w:p>
-      <w:pPr>
-        <w:jc w:val="center"/>
-        <w:rPr>
-          <w:rFonts w:ascii="Times New Roman" w:cs="Times New Roman" w:eastAsia="Times New Roman" w:hAnsi="Times New Roman"/>
-          <w:b w:val="1"/>
-        </w:rPr>
-      </w:pPr>
-      <w:r/>
-    </w:p>
-    <w:p>
-      <w:pPr>
-        <w:jc w:val="center"/>
-        <w:rPr>
-          <w:rFonts w:ascii="Times New Roman" w:cs="Times New Roman" w:eastAsia="Times New Roman" w:hAnsi="Times New Roman"/>
-          <w:b w:val="1"/>
-        </w:rPr>
-      </w:pPr>
-      <w:r/>
-    </w:p>
-    <w:p>
-      <w:pPr>
-        <w:jc w:val="center"/>
-        <w:rPr>
-          <w:rFonts w:ascii="Times New Roman" w:cs="Times New Roman" w:eastAsia="Times New Roman" w:hAnsi="Times New Roman"/>
-          <w:b w:val="1"/>
-        </w:rPr>
-      </w:pPr>
-      <w:r>
+        <w:rPr>
+          <w:rFonts w:ascii="Times New Roman" w:cs="Times New Roman" w:eastAsia="Times New Roman" w:hAnsi="Times New Roman"/>
+          <w:b w:val="1"/>
+          <w:rtl w:val="0"/>
+        </w:rPr>
+        <w:t>valor52</w:t>
+      </w:r>
+    </w:p>
+    <w:p>
+      <w:pPr>
+        <w:jc w:val="center"/>
+        <w:rPr>
+          <w:rFonts w:ascii="Times New Roman" w:cs="Times New Roman" w:eastAsia="Times New Roman" w:hAnsi="Times New Roman"/>
+          <w:b w:val="1"/>
+        </w:rPr>
+      </w:pPr>
+      <w:r>
+        <w:rPr>
+          <w:rtl w:val="0"/>
+        </w:rPr>
+      </w:r>
+    </w:p>
+    <w:p>
+      <w:pPr>
+        <w:jc w:val="center"/>
+        <w:rPr>
+          <w:rFonts w:ascii="Times New Roman" w:cs="Times New Roman" w:eastAsia="Times New Roman" w:hAnsi="Times New Roman"/>
+          <w:b w:val="1"/>
+        </w:rPr>
+      </w:pPr>
+      <w:r>
+        <w:rPr>
+          <w:rtl w:val="0"/>
+        </w:rPr>
+      </w:r>
+    </w:p>
+    <w:p>
+      <w:pPr>
+        <w:jc w:val="center"/>
+        <w:rPr>
+          <w:rFonts w:ascii="Times New Roman" w:cs="Times New Roman" w:eastAsia="Times New Roman" w:hAnsi="Times New Roman"/>
+          <w:b w:val="1"/>
+        </w:rPr>
+      </w:pPr>
+      <w:r>
+        <w:rPr>
+          <w:rtl w:val="0"/>
+        </w:rPr>
+      </w:r>
+    </w:p>
+    <w:p>
+      <w:pPr>
+        <w:jc w:val="center"/>
+        <w:rPr>
+          <w:rFonts w:ascii="Times New Roman" w:cs="Times New Roman" w:eastAsia="Times New Roman" w:hAnsi="Times New Roman"/>
+          <w:b w:val="1"/>
+        </w:rPr>
+      </w:pPr>
+      <w:r>
+        <w:rPr>
+          <w:rtl w:val="0"/>
+        </w:rPr>
+      </w:r>
+    </w:p>
+    <w:p>
+      <w:pPr>
+        <w:jc w:val="center"/>
+        <w:rPr>
+          <w:rFonts w:ascii="Times New Roman" w:cs="Times New Roman" w:eastAsia="Times New Roman" w:hAnsi="Times New Roman"/>
+          <w:b w:val="1"/>
+        </w:rPr>
+      </w:pPr>
+      <w:r>
+        <w:rPr>
+          <w:rtl w:val="0"/>
+        </w:rPr>
+      </w:r>
+    </w:p>
+    <w:p>
+      <w:pPr>
+        <w:jc w:val="center"/>
+        <w:rPr>
+          <w:rFonts w:ascii="Times New Roman" w:cs="Times New Roman" w:eastAsia="Times New Roman" w:hAnsi="Times New Roman"/>
+          <w:b w:val="1"/>
+        </w:rPr>
+      </w:pPr>
+      <w:r>
+        <w:rPr>
+          <w:rtl w:val="0"/>
+        </w:rPr>
+      </w:r>
+    </w:p>
+    <w:p>
+      <w:pPr>
+        <w:jc w:val="center"/>
+        <w:rPr>
+          <w:rFonts w:ascii="Times New Roman" w:cs="Times New Roman" w:eastAsia="Times New Roman" w:hAnsi="Times New Roman"/>
+          <w:b w:val="1"/>
+        </w:rPr>
+      </w:pPr>
+      <w:r>
+        <w:rPr>
+          <w:rtl w:val="0"/>
+        </w:rPr>
+      </w:r>
+    </w:p>
+    <w:p>
+      <w:pPr>
+        <w:jc w:val="center"/>
+        <w:rPr>
+          <w:rFonts w:ascii="Times New Roman" w:cs="Times New Roman" w:eastAsia="Times New Roman" w:hAnsi="Times New Roman"/>
+          <w:b w:val="1"/>
+        </w:rPr>
+      </w:pPr>
+      <w:r>
+        <w:rPr>
+          <w:rtl w:val="0"/>
+        </w:rPr>
+      </w:r>
+    </w:p>
+    <w:p>
+      <w:pPr>
+        <w:jc w:val="center"/>
+        <w:rPr>
+          <w:rFonts w:ascii="Times New Roman" w:cs="Times New Roman" w:eastAsia="Times New Roman" w:hAnsi="Times New Roman"/>
+          <w:b w:val="1"/>
+        </w:rPr>
+      </w:pPr>
+      <w:r>
+        <w:rPr>
+          <w:rtl w:val="0"/>
+        </w:rPr>
+      </w:r>
+    </w:p>
+    <w:p>
+      <w:pPr>
+        <w:jc w:val="center"/>
+        <w:rPr>
+          <w:rFonts w:ascii="Times New Roman" w:cs="Times New Roman" w:eastAsia="Times New Roman" w:hAnsi="Times New Roman"/>
+          <w:b w:val="1"/>
+        </w:rPr>
+      </w:pPr>
+      <w:r>
+        <w:rPr>
+          <w:rtl w:val="0"/>
+        </w:rPr>
+      </w:r>
+    </w:p>
+    <w:p>
+      <w:pPr>
+        <w:jc w:val="center"/>
+        <w:rPr>
+          <w:rFonts w:ascii="Times New Roman" w:cs="Times New Roman" w:eastAsia="Times New Roman" w:hAnsi="Times New Roman"/>
+          <w:b w:val="1"/>
+        </w:rPr>
+      </w:pPr>
+      <w:r>
+        <w:rPr>
+          <w:rtl w:val="0"/>
+        </w:rPr>
+      </w:r>
+    </w:p>
+    <w:p>
+      <w:pPr>
+        <w:jc w:val="center"/>
+        <w:rPr>
+          <w:rFonts w:ascii="Times New Roman" w:cs="Times New Roman" w:eastAsia="Times New Roman" w:hAnsi="Times New Roman"/>
+          <w:b w:val="1"/>
+        </w:rPr>
+      </w:pPr>
+      <w:r>
+        <w:rPr>
+          <w:rtl w:val="0"/>
+        </w:rPr>
+      </w:r>
+    </w:p>
+    <w:p>
+      <w:pPr>
+        <w:jc w:val="center"/>
+        <w:rPr>
+          <w:rFonts w:ascii="Times New Roman" w:cs="Times New Roman" w:eastAsia="Times New Roman" w:hAnsi="Times New Roman"/>
+          <w:b w:val="1"/>
+        </w:rPr>
+      </w:pPr>
+      <w:r>
+        <w:rPr>
+          <w:rtl w:val="0"/>
+        </w:rPr>
+      </w:r>
+    </w:p>
+    <w:p>
+      <w:pPr>
+        <w:jc w:val="center"/>
+        <w:rPr>
+          <w:rFonts w:ascii="Times New Roman" w:cs="Times New Roman" w:eastAsia="Times New Roman" w:hAnsi="Times New Roman"/>
+          <w:b w:val="1"/>
+        </w:rPr>
+      </w:pPr>
+      <w:r>
+        <w:rPr>
+          <w:rtl w:val="0"/>
+        </w:rPr>
+      </w:r>
+    </w:p>
+    <w:p>
+      <w:pPr>
+        <w:jc w:val="center"/>
+        <w:rPr>
+          <w:rFonts w:ascii="Times New Roman" w:cs="Times New Roman" w:eastAsia="Times New Roman" w:hAnsi="Times New Roman"/>
+          <w:b w:val="1"/>
+        </w:rPr>
+      </w:pPr>
+      <w:r>
+        <w:rPr>
+          <w:rtl w:val="0"/>
+        </w:rPr>
+      </w:r>
+    </w:p>
+    <w:p>
+      <w:pPr>
+        <w:jc w:val="center"/>
+        <w:rPr>
+          <w:rFonts w:ascii="Times New Roman" w:cs="Times New Roman" w:eastAsia="Times New Roman" w:hAnsi="Times New Roman"/>
+          <w:b w:val="1"/>
+        </w:rPr>
+      </w:pPr>
+      <w:r>
+        <w:rPr>
+          <w:rtl w:val="0"/>
+        </w:rPr>
+      </w:r>
+    </w:p>
+    <w:p>
+      <w:pPr>
+        <w:jc w:val="center"/>
+        <w:rPr>
+          <w:rFonts w:ascii="Times New Roman" w:cs="Times New Roman" w:eastAsia="Times New Roman" w:hAnsi="Times New Roman"/>
+          <w:b w:val="1"/>
+        </w:rPr>
+      </w:pPr>
+      <w:r>
+        <w:rPr>
+          <w:rtl w:val="0"/>
+        </w:rPr>
+      </w:r>
+    </w:p>
+    <w:p>
+      <w:pPr>
+        <w:jc w:val="center"/>
+        <w:rPr>
+          <w:rFonts w:ascii="Times New Roman" w:cs="Times New Roman" w:eastAsia="Times New Roman" w:hAnsi="Times New Roman"/>
+          <w:b w:val="1"/>
+        </w:rPr>
+      </w:pPr>
+      <w:r>
+        <w:rPr>
+          <w:rtl w:val="0"/>
+        </w:rPr>
+      </w:r>
+    </w:p>
+    <w:p>
+      <w:pPr>
+        <w:jc w:val="center"/>
+        <w:rPr>
+          <w:rFonts w:ascii="Times New Roman" w:cs="Times New Roman" w:eastAsia="Times New Roman" w:hAnsi="Times New Roman"/>
+          <w:b w:val="1"/>
+        </w:rPr>
+      </w:pPr>
+      <w:r>
+        <w:rPr>
+          <w:rtl w:val="0"/>
+        </w:rPr>
+      </w:r>
+    </w:p>
+    <w:p>
+      <w:pPr>
+        <w:jc w:val="center"/>
+        <w:rPr>
+          <w:rFonts w:ascii="Times New Roman" w:cs="Times New Roman" w:eastAsia="Times New Roman" w:hAnsi="Times New Roman"/>
+          <w:b w:val="1"/>
+        </w:rPr>
+      </w:pPr>
+      <w:r>
+        <w:rPr>
+          <w:rtl w:val="0"/>
+        </w:rPr>
+      </w:r>
+    </w:p>
+    <w:p>
+      <w:pPr>
+        <w:jc w:val="center"/>
+        <w:rPr>
+          <w:rFonts w:ascii="Times New Roman" w:cs="Times New Roman" w:eastAsia="Times New Roman" w:hAnsi="Times New Roman"/>
+          <w:b w:val="1"/>
+        </w:rPr>
+      </w:pPr>
+      <w:r>
+        <w:rPr>
+          <w:rtl w:val="0"/>
+        </w:rPr>
+      </w:r>
+    </w:p>
+    <w:p>
+      <w:pPr>
+        <w:jc w:val="center"/>
+        <w:rPr>
+          <w:rFonts w:ascii="Times New Roman" w:cs="Times New Roman" w:eastAsia="Times New Roman" w:hAnsi="Times New Roman"/>
+          <w:b w:val="1"/>
+        </w:rPr>
+      </w:pPr>
+      <w:r>
+        <w:rPr>
+          <w:rtl w:val="0"/>
+        </w:rPr>
+      </w:r>
+    </w:p>
+    <w:p>
+      <w:pPr>
+        <w:jc w:val="center"/>
+        <w:rPr>
+          <w:rFonts w:ascii="Times New Roman" w:cs="Times New Roman" w:eastAsia="Times New Roman" w:hAnsi="Times New Roman"/>
+          <w:b w:val="1"/>
+        </w:rPr>
+      </w:pPr>
+      <w:r>
+        <w:rPr>
+          <w:rtl w:val="0"/>
+        </w:rPr>
+      </w:r>
+    </w:p>
+    <w:p>
+      <w:pPr>
+        <w:jc w:val="center"/>
+        <w:rPr>
+          <w:rFonts w:ascii="Times New Roman" w:cs="Times New Roman" w:eastAsia="Times New Roman" w:hAnsi="Times New Roman"/>
+          <w:b w:val="1"/>
+        </w:rPr>
+      </w:pPr>
+      <w:r>
+        <w:rPr>
+          <w:rtl w:val="0"/>
+        </w:rPr>
+      </w:r>
+    </w:p>
+    <w:p>
+      <w:pPr>
+        <w:jc w:val="center"/>
+        <w:rPr>
+          <w:rFonts w:ascii="Times New Roman" w:cs="Times New Roman" w:eastAsia="Times New Roman" w:hAnsi="Times New Roman"/>
+          <w:b w:val="1"/>
+        </w:rPr>
+      </w:pPr>
+      <w:r>
+        <w:rPr>
+          <w:rtl w:val="0"/>
+        </w:rPr>
+      </w:r>
+    </w:p>
+    <w:p>
+      <w:pPr>
+        <w:jc w:val="center"/>
+        <w:rPr>
+          <w:rFonts w:ascii="Times New Roman" w:cs="Times New Roman" w:eastAsia="Times New Roman" w:hAnsi="Times New Roman"/>
+          <w:b w:val="1"/>
+        </w:rPr>
+      </w:pPr>
+      <w:r>
+        <w:rPr>
+          <w:rtl w:val="0"/>
+        </w:rPr>
+      </w:r>
+    </w:p>
+    <w:p>
+      <w:pPr>
+        <w:jc w:val="center"/>
+        <w:rPr>
+          <w:rFonts w:ascii="Times New Roman" w:cs="Times New Roman" w:eastAsia="Times New Roman" w:hAnsi="Times New Roman"/>
+          <w:b w:val="1"/>
+        </w:rPr>
+      </w:pPr>
+      <w:r>
+        <w:rPr>
+          <w:rtl w:val="0"/>
+        </w:rPr>
+      </w:r>
+    </w:p>
+    <w:p>
+      <w:pPr>
+        <w:jc w:val="center"/>
+        <w:rPr>
+          <w:rFonts w:ascii="Times New Roman" w:cs="Times New Roman" w:eastAsia="Times New Roman" w:hAnsi="Times New Roman"/>
+          <w:b w:val="1"/>
+        </w:rPr>
+      </w:pPr>
+      <w:r>
+        <w:rPr>
+          <w:rtl w:val="0"/>
+        </w:rPr>
+      </w:r>
+    </w:p>
+    <w:p>
+      <w:pPr>
+        <w:jc w:val="center"/>
+        <w:rPr>
+          <w:rFonts w:ascii="Times New Roman" w:cs="Times New Roman" w:eastAsia="Times New Roman" w:hAnsi="Times New Roman"/>
+          <w:b w:val="1"/>
+        </w:rPr>
+      </w:pPr>
+      <w:r>
+        <w:rPr>
+          <w:rtl w:val="0"/>
+        </w:rPr>
+      </w:r>
+    </w:p>
+    <w:p>
+      <w:pPr>
+        <w:jc w:val="center"/>
+        <w:rPr>
+          <w:rFonts w:ascii="Times New Roman" w:cs="Times New Roman" w:eastAsia="Times New Roman" w:hAnsi="Times New Roman"/>
+          <w:b w:val="1"/>
+        </w:rPr>
+      </w:pPr>
+      <w:r>
+        <w:rPr>
+          <w:rtl w:val="0"/>
+        </w:rPr>
+      </w:r>
+    </w:p>
+    <w:p>
+      <w:pPr>
+        <w:jc w:val="center"/>
+        <w:rPr>
+          <w:rFonts w:ascii="Times New Roman" w:cs="Times New Roman" w:eastAsia="Times New Roman" w:hAnsi="Times New Roman"/>
+          <w:b w:val="1"/>
+        </w:rPr>
+      </w:pPr>
+      <w:r>
+        <w:rPr>
+          <w:rtl w:val="0"/>
+        </w:rPr>
+      </w:r>
+    </w:p>
+    <w:p>
+      <w:pPr>
+        <w:jc w:val="center"/>
+        <w:rPr>
+          <w:rFonts w:ascii="Times New Roman" w:cs="Times New Roman" w:eastAsia="Times New Roman" w:hAnsi="Times New Roman"/>
+          <w:b w:val="1"/>
+        </w:rPr>
+      </w:pPr>
+      <w:r>
+        <w:rPr>
+          <w:rtl w:val="0"/>
+        </w:rPr>
+      </w:r>
+    </w:p>
+    <w:p>
+      <w:pPr>
+        <w:jc w:val="center"/>
+        <w:rPr>
+          <w:rFonts w:ascii="Times New Roman" w:cs="Times New Roman" w:eastAsia="Times New Roman" w:hAnsi="Times New Roman"/>
+          <w:b w:val="1"/>
+        </w:rPr>
+      </w:pPr>
+      <w:r>
+        <w:rPr>
+          <w:rtl w:val="0"/>
+        </w:rPr>
+      </w:r>
+    </w:p>
+    <w:p>
+      <w:pPr>
+        <w:jc w:val="center"/>
+        <w:rPr>
+          <w:rFonts w:ascii="Times New Roman" w:cs="Times New Roman" w:eastAsia="Times New Roman" w:hAnsi="Times New Roman"/>
+          <w:b w:val="1"/>
+        </w:rPr>
+      </w:pPr>
+      <w:r>
+        <w:rPr>
+          <w:rtl w:val="0"/>
+        </w:rPr>
+      </w:r>
+    </w:p>
+    <w:p>
+      <w:pPr>
+        <w:jc w:val="center"/>
+        <w:rPr>
+          <w:rFonts w:ascii="Times New Roman" w:cs="Times New Roman" w:eastAsia="Times New Roman" w:hAnsi="Times New Roman"/>
+          <w:b w:val="1"/>
+        </w:rPr>
+      </w:pPr>
+      <w:r>
+        <w:rPr>
+          <w:rtl w:val="0"/>
+        </w:rPr>
+      </w:r>
+    </w:p>
+    <w:p>
+      <w:pPr>
+        <w:jc w:val="center"/>
+        <w:rPr>
+          <w:rFonts w:ascii="Times New Roman" w:cs="Times New Roman" w:eastAsia="Times New Roman" w:hAnsi="Times New Roman"/>
+          <w:b w:val="1"/>
+        </w:rPr>
+      </w:pPr>
+      <w:r>
+        <w:rPr>
+          <w:rtl w:val="0"/>
+        </w:rPr>
+      </w:r>
+    </w:p>
+    <w:p>
+      <w:pPr>
+        <w:jc w:val="center"/>
+        <w:rPr>
+          <w:rFonts w:ascii="Times New Roman" w:cs="Times New Roman" w:eastAsia="Times New Roman" w:hAnsi="Times New Roman"/>
+          <w:b w:val="1"/>
+        </w:rPr>
+      </w:pPr>
+      <w:r>
+        <w:rPr>
+          <w:rtl w:val="0"/>
+        </w:rPr>
+      </w:r>
+    </w:p>
+    <w:p>
+      <w:pPr>
+        <w:jc w:val="center"/>
+        <w:rPr>
+          <w:rFonts w:ascii="Times New Roman" w:cs="Times New Roman" w:eastAsia="Times New Roman" w:hAnsi="Times New Roman"/>
+          <w:b w:val="1"/>
+        </w:rPr>
+      </w:pPr>
+      <w:r>
+        <w:rPr>
+          <w:rtl w:val="0"/>
+        </w:rPr>
+      </w:r>
+    </w:p>
+    <w:p>
+      <w:pPr>
+        <w:jc w:val="center"/>
+        <w:rPr>
+          <w:rFonts w:ascii="Times New Roman" w:cs="Times New Roman" w:eastAsia="Times New Roman" w:hAnsi="Times New Roman"/>
+          <w:b w:val="1"/>
+        </w:rPr>
+      </w:pPr>
+      <w:r>
+        <w:rPr>
+          <w:rtl w:val="0"/>
+        </w:rPr>
+      </w:r>
+    </w:p>
+    <w:p>
+      <w:pPr>
+        <w:jc w:val="center"/>
+        <w:rPr>
+          <w:rFonts w:ascii="Times New Roman" w:cs="Times New Roman" w:eastAsia="Times New Roman" w:hAnsi="Times New Roman"/>
+          <w:b w:val="1"/>
+        </w:rPr>
+      </w:pPr>
+      <w:r>
+        <w:rPr>
+          <w:rtl w:val="0"/>
+        </w:rPr>
+      </w:r>
+    </w:p>
+    <w:p>
+      <w:pPr>
+        <w:jc w:val="center"/>
+        <w:rPr>
+          <w:rFonts w:ascii="Times New Roman" w:cs="Times New Roman" w:eastAsia="Times New Roman" w:hAnsi="Times New Roman"/>
+          <w:b w:val="1"/>
+        </w:rPr>
+      </w:pPr>
+      <w:r>
+        <w:rPr>
+          <w:rtl w:val="0"/>
+        </w:rPr>
+      </w:r>
+    </w:p>
+    <w:p>
+      <w:pPr>
+        <w:jc w:val="center"/>
+        <w:rPr>
+          <w:rFonts w:ascii="Times New Roman" w:cs="Times New Roman" w:eastAsia="Times New Roman" w:hAnsi="Times New Roman"/>
+          <w:b w:val="1"/>
+        </w:rPr>
+      </w:pPr>
+      <w:r>
+        <w:rPr>
+          <w:rFonts w:ascii="Times New Roman" w:cs="Times New Roman" w:eastAsia="Times New Roman" w:hAnsi="Times New Roman"/>
+          <w:b w:val="1"/>
+          <w:rtl w:val="0"/>
+        </w:rPr>
         <w:t>ANEXO 3 - RELAÇÃO DE EVENTO</w:t>
       </w:r>
     </w:p>
@@ -1554,65 +2431,97 @@
           <w:b w:val="1"/>
         </w:rPr>
       </w:pPr>
-      <w:r/>
-    </w:p>
-    <w:p>
-      <w:pPr>
-        <w:rPr>
-          <w:rFonts w:ascii="Times New Roman" w:cs="Times New Roman" w:eastAsia="Times New Roman" w:hAnsi="Times New Roman"/>
-        </w:rPr>
-      </w:pPr>
-      <w:r>
-        <w:t>53</w:t>
-      </w:r>
-    </w:p>
-    <w:p>
-      <w:pPr>
-        <w:rPr>
-          <w:rFonts w:ascii="Times New Roman" w:cs="Times New Roman" w:eastAsia="Times New Roman" w:hAnsi="Times New Roman"/>
-        </w:rPr>
-      </w:pPr>
-      <w:r/>
-    </w:p>
-    <w:p>
-      <w:pPr>
-        <w:rPr>
-          <w:rFonts w:ascii="Times New Roman" w:cs="Times New Roman" w:eastAsia="Times New Roman" w:hAnsi="Times New Roman"/>
-        </w:rPr>
-      </w:pPr>
-      <w:r/>
-    </w:p>
-    <w:p>
-      <w:pPr>
-        <w:rPr>
-          <w:rFonts w:ascii="Times New Roman" w:cs="Times New Roman" w:eastAsia="Times New Roman" w:hAnsi="Times New Roman"/>
-        </w:rPr>
-      </w:pPr>
-      <w:r/>
-    </w:p>
-    <w:p>
-      <w:pPr>
-        <w:rPr>
-          <w:rFonts w:ascii="Times New Roman" w:cs="Times New Roman" w:eastAsia="Times New Roman" w:hAnsi="Times New Roman"/>
-        </w:rPr>
-      </w:pPr>
-      <w:r/>
-    </w:p>
-    <w:p>
-      <w:pPr>
-        <w:rPr>
-          <w:rFonts w:ascii="Times New Roman" w:cs="Times New Roman" w:eastAsia="Times New Roman" w:hAnsi="Times New Roman"/>
-        </w:rPr>
-      </w:pPr>
-      <w:r/>
-    </w:p>
-    <w:p>
-      <w:pPr>
-        <w:rPr>
-          <w:rFonts w:ascii="Times New Roman" w:cs="Times New Roman" w:eastAsia="Times New Roman" w:hAnsi="Times New Roman"/>
-        </w:rPr>
-      </w:pPr>
-      <w:r/>
+      <w:r>
+        <w:rPr>
+          <w:rtl w:val="0"/>
+        </w:rPr>
+      </w:r>
+    </w:p>
+    <w:p>
+      <w:pPr>
+        <w:rPr>
+          <w:rFonts w:ascii="Times New Roman" w:cs="Times New Roman" w:eastAsia="Times New Roman" w:hAnsi="Times New Roman"/>
+        </w:rPr>
+      </w:pPr>
+      <w:r>
+        <w:rPr>
+          <w:rFonts w:ascii="Times New Roman" w:cs="Times New Roman" w:eastAsia="Times New Roman" w:hAnsi="Times New Roman"/>
+          <w:rtl w:val="0"/>
+        </w:rPr>
+        <w:t>valor53</w:t>
+      </w:r>
+    </w:p>
+    <w:p>
+      <w:pPr>
+        <w:rPr>
+          <w:rFonts w:ascii="Times New Roman" w:cs="Times New Roman" w:eastAsia="Times New Roman" w:hAnsi="Times New Roman"/>
+        </w:rPr>
+      </w:pPr>
+      <w:r>
+        <w:rPr>
+          <w:rtl w:val="0"/>
+        </w:rPr>
+      </w:r>
+    </w:p>
+    <w:p>
+      <w:pPr>
+        <w:rPr>
+          <w:rFonts w:ascii="Times New Roman" w:cs="Times New Roman" w:eastAsia="Times New Roman" w:hAnsi="Times New Roman"/>
+        </w:rPr>
+      </w:pPr>
+      <w:r>
+        <w:rPr>
+          <w:rtl w:val="0"/>
+        </w:rPr>
+      </w:r>
+    </w:p>
+    <w:p>
+      <w:pPr>
+        <w:rPr>
+          <w:rFonts w:ascii="Times New Roman" w:cs="Times New Roman" w:eastAsia="Times New Roman" w:hAnsi="Times New Roman"/>
+        </w:rPr>
+      </w:pPr>
+      <w:r>
+        <w:rPr>
+          <w:rtl w:val="0"/>
+        </w:rPr>
+      </w:r>
+    </w:p>
+    <w:p>
+      <w:pPr>
+        <w:rPr>
+          <w:rFonts w:ascii="Times New Roman" w:cs="Times New Roman" w:eastAsia="Times New Roman" w:hAnsi="Times New Roman"/>
+        </w:rPr>
+      </w:pPr>
+      <w:r>
+        <w:rPr>
+          <w:rtl w:val="0"/>
+        </w:rPr>
+      </w:r>
+    </w:p>
+    <w:p>
+      <w:pPr>
+        <w:rPr>
+          <w:rFonts w:ascii="Times New Roman" w:cs="Times New Roman" w:eastAsia="Times New Roman" w:hAnsi="Times New Roman"/>
+        </w:rPr>
+      </w:pPr>
+      <w:r>
+        <w:rPr>
+          <w:rtl w:val="0"/>
+        </w:rPr>
+      </w:r>
+    </w:p>
+    <w:p>
+      <w:pPr>
+        <w:rPr>
+          <w:rFonts w:ascii="Times New Roman" w:cs="Times New Roman" w:eastAsia="Times New Roman" w:hAnsi="Times New Roman"/>
+        </w:rPr>
+      </w:pPr>
+      <w:r>
+        <w:rPr>
+          <w:rtl w:val="0"/>
+        </w:rPr>
+      </w:r>
     </w:p>
     <w:sectPr>
       <w:headerReference r:id="rId9" w:type="default"/>
